--- a/XỬ LÝ/THIẾT KẾ XỬ LÝ.docx
+++ b/XỬ LÝ/THIẾT KẾ XỬ LÝ.docx
@@ -1025,17 +1025,17 @@
         <w:tblLook w:val="04A0" w:firstRow="1" w:lastRow="0" w:firstColumn="1" w:lastColumn="0" w:noHBand="0" w:noVBand="1"/>
       </w:tblPr>
       <w:tblGrid>
-        <w:gridCol w:w="1558"/>
-        <w:gridCol w:w="1558"/>
-        <w:gridCol w:w="1558"/>
-        <w:gridCol w:w="1558"/>
-        <w:gridCol w:w="1559"/>
-        <w:gridCol w:w="1559"/>
+        <w:gridCol w:w="1466"/>
+        <w:gridCol w:w="1944"/>
+        <w:gridCol w:w="1487"/>
+        <w:gridCol w:w="1504"/>
+        <w:gridCol w:w="1481"/>
+        <w:gridCol w:w="1468"/>
       </w:tblGrid>
       <w:tr>
         <w:tc>
           <w:tcPr>
-            <w:tcW w:w="1558" w:type="dxa"/>
+            <w:tcW w:w="1466" w:type="dxa"/>
           </w:tcPr>
           <w:p>
             <w:r>
@@ -1045,7 +1045,7 @@
         </w:tc>
         <w:tc>
           <w:tcPr>
-            <w:tcW w:w="1558" w:type="dxa"/>
+            <w:tcW w:w="1944" w:type="dxa"/>
           </w:tcPr>
           <w:p>
             <w:proofErr w:type="spellStart"/>
@@ -1068,7 +1068,7 @@
         </w:tc>
         <w:tc>
           <w:tcPr>
-            <w:tcW w:w="1558" w:type="dxa"/>
+            <w:tcW w:w="1487" w:type="dxa"/>
           </w:tcPr>
           <w:p>
             <w:proofErr w:type="spellStart"/>
@@ -1083,7 +1083,7 @@
         </w:tc>
         <w:tc>
           <w:tcPr>
-            <w:tcW w:w="1558" w:type="dxa"/>
+            <w:tcW w:w="1504" w:type="dxa"/>
           </w:tcPr>
           <w:p>
             <w:proofErr w:type="spellStart"/>
@@ -1106,7 +1106,7 @@
         </w:tc>
         <w:tc>
           <w:tcPr>
-            <w:tcW w:w="1559" w:type="dxa"/>
+            <w:tcW w:w="1481" w:type="dxa"/>
           </w:tcPr>
           <w:p>
             <w:proofErr w:type="spellStart"/>
@@ -1142,7 +1142,7 @@
         </w:tc>
         <w:tc>
           <w:tcPr>
-            <w:tcW w:w="1559" w:type="dxa"/>
+            <w:tcW w:w="1468" w:type="dxa"/>
           </w:tcPr>
           <w:p>
             <w:proofErr w:type="spellStart"/>
@@ -1164,7 +1164,7 @@
       <w:tr>
         <w:tc>
           <w:tcPr>
-            <w:tcW w:w="1558" w:type="dxa"/>
+            <w:tcW w:w="1466" w:type="dxa"/>
           </w:tcPr>
           <w:p>
             <w:pPr>
@@ -1178,39 +1178,62 @@
         </w:tc>
         <w:tc>
           <w:tcPr>
-            <w:tcW w:w="1558" w:type="dxa"/>
-          </w:tcPr>
-          <w:p/>
-        </w:tc>
-        <w:tc>
-          <w:tcPr>
-            <w:tcW w:w="1558" w:type="dxa"/>
-          </w:tcPr>
-          <w:p/>
-        </w:tc>
-        <w:tc>
-          <w:tcPr>
-            <w:tcW w:w="1558" w:type="dxa"/>
-          </w:tcPr>
-          <w:p/>
-        </w:tc>
-        <w:tc>
-          <w:tcPr>
-            <w:tcW w:w="1559" w:type="dxa"/>
-          </w:tcPr>
-          <w:p/>
-        </w:tc>
-        <w:tc>
-          <w:tcPr>
-            <w:tcW w:w="1559" w:type="dxa"/>
-          </w:tcPr>
-          <w:p/>
-        </w:tc>
-      </w:tr>
-      <w:tr>
-        <w:tc>
-          <w:tcPr>
-            <w:tcW w:w="1558" w:type="dxa"/>
+            <w:tcW w:w="1944" w:type="dxa"/>
+          </w:tcPr>
+          <w:p>
+            <w:proofErr w:type="spellStart"/>
+            <w:r>
+              <w:t>Ma_</w:t>
+            </w:r>
+            <w:proofErr w:type="gramStart"/>
+            <w:r>
+              <w:t>sanpham</w:t>
+            </w:r>
+            <w:proofErr w:type="spellEnd"/>
+            <w:r>
+              <w:t>(</w:t>
+            </w:r>
+            <w:proofErr w:type="gramEnd"/>
+            <w:r>
+              <w:t>PK)</w:t>
+            </w:r>
+          </w:p>
+        </w:tc>
+        <w:tc>
+          <w:tcPr>
+            <w:tcW w:w="1487" w:type="dxa"/>
+          </w:tcPr>
+          <w:p>
+            <w:proofErr w:type="spellStart"/>
+            <w:r>
+              <w:t>nChar</w:t>
+            </w:r>
+            <w:proofErr w:type="spellEnd"/>
+          </w:p>
+        </w:tc>
+        <w:tc>
+          <w:tcPr>
+            <w:tcW w:w="1504" w:type="dxa"/>
+          </w:tcPr>
+          <w:p/>
+        </w:tc>
+        <w:tc>
+          <w:tcPr>
+            <w:tcW w:w="1481" w:type="dxa"/>
+          </w:tcPr>
+          <w:p/>
+        </w:tc>
+        <w:tc>
+          <w:tcPr>
+            <w:tcW w:w="1468" w:type="dxa"/>
+          </w:tcPr>
+          <w:p/>
+        </w:tc>
+      </w:tr>
+      <w:tr>
+        <w:tc>
+          <w:tcPr>
+            <w:tcW w:w="1466" w:type="dxa"/>
           </w:tcPr>
           <w:p>
             <w:pPr>
@@ -1224,39 +1247,51 @@
         </w:tc>
         <w:tc>
           <w:tcPr>
-            <w:tcW w:w="1558" w:type="dxa"/>
-          </w:tcPr>
-          <w:p/>
-        </w:tc>
-        <w:tc>
-          <w:tcPr>
-            <w:tcW w:w="1558" w:type="dxa"/>
-          </w:tcPr>
-          <w:p/>
-        </w:tc>
-        <w:tc>
-          <w:tcPr>
-            <w:tcW w:w="1558" w:type="dxa"/>
-          </w:tcPr>
-          <w:p/>
-        </w:tc>
-        <w:tc>
-          <w:tcPr>
-            <w:tcW w:w="1559" w:type="dxa"/>
-          </w:tcPr>
-          <w:p/>
-        </w:tc>
-        <w:tc>
-          <w:tcPr>
-            <w:tcW w:w="1559" w:type="dxa"/>
-          </w:tcPr>
-          <w:p/>
-        </w:tc>
-      </w:tr>
-      <w:tr>
-        <w:tc>
-          <w:tcPr>
-            <w:tcW w:w="1558" w:type="dxa"/>
+            <w:tcW w:w="1944" w:type="dxa"/>
+          </w:tcPr>
+          <w:p>
+            <w:proofErr w:type="spellStart"/>
+            <w:r>
+              <w:t>Ten_sanpham</w:t>
+            </w:r>
+            <w:proofErr w:type="spellEnd"/>
+          </w:p>
+        </w:tc>
+        <w:tc>
+          <w:tcPr>
+            <w:tcW w:w="1487" w:type="dxa"/>
+          </w:tcPr>
+          <w:p>
+            <w:proofErr w:type="spellStart"/>
+            <w:r>
+              <w:t>Nvarchar</w:t>
+            </w:r>
+            <w:proofErr w:type="spellEnd"/>
+          </w:p>
+        </w:tc>
+        <w:tc>
+          <w:tcPr>
+            <w:tcW w:w="1504" w:type="dxa"/>
+          </w:tcPr>
+          <w:p/>
+        </w:tc>
+        <w:tc>
+          <w:tcPr>
+            <w:tcW w:w="1481" w:type="dxa"/>
+          </w:tcPr>
+          <w:p/>
+        </w:tc>
+        <w:tc>
+          <w:tcPr>
+            <w:tcW w:w="1468" w:type="dxa"/>
+          </w:tcPr>
+          <w:p/>
+        </w:tc>
+      </w:tr>
+      <w:tr>
+        <w:tc>
+          <w:tcPr>
+            <w:tcW w:w="1466" w:type="dxa"/>
           </w:tcPr>
           <w:p>
             <w:pPr>
@@ -1270,39 +1305,55 @@
         </w:tc>
         <w:tc>
           <w:tcPr>
-            <w:tcW w:w="1558" w:type="dxa"/>
-          </w:tcPr>
-          <w:p/>
-        </w:tc>
-        <w:tc>
-          <w:tcPr>
-            <w:tcW w:w="1558" w:type="dxa"/>
-          </w:tcPr>
-          <w:p/>
-        </w:tc>
-        <w:tc>
-          <w:tcPr>
-            <w:tcW w:w="1558" w:type="dxa"/>
-          </w:tcPr>
-          <w:p/>
-        </w:tc>
-        <w:tc>
-          <w:tcPr>
-            <w:tcW w:w="1559" w:type="dxa"/>
-          </w:tcPr>
-          <w:p/>
-        </w:tc>
-        <w:tc>
-          <w:tcPr>
-            <w:tcW w:w="1559" w:type="dxa"/>
-          </w:tcPr>
-          <w:p/>
-        </w:tc>
-      </w:tr>
-      <w:tr>
-        <w:tc>
-          <w:tcPr>
-            <w:tcW w:w="1558" w:type="dxa"/>
+            <w:tcW w:w="1944" w:type="dxa"/>
+          </w:tcPr>
+          <w:p>
+            <w:proofErr w:type="spellStart"/>
+            <w:r>
+              <w:t>Loai_sanpham</w:t>
+            </w:r>
+            <w:proofErr w:type="spellEnd"/>
+          </w:p>
+        </w:tc>
+        <w:tc>
+          <w:tcPr>
+            <w:tcW w:w="1487" w:type="dxa"/>
+          </w:tcPr>
+          <w:p>
+            <w:proofErr w:type="spellStart"/>
+            <w:r>
+              <w:t>Nvarchar</w:t>
+            </w:r>
+            <w:proofErr w:type="spellEnd"/>
+          </w:p>
+        </w:tc>
+        <w:tc>
+          <w:tcPr>
+            <w:tcW w:w="1504" w:type="dxa"/>
+          </w:tcPr>
+          <w:p>
+            <w:r>
+              <w:t>Not null</w:t>
+            </w:r>
+          </w:p>
+        </w:tc>
+        <w:tc>
+          <w:tcPr>
+            <w:tcW w:w="1481" w:type="dxa"/>
+          </w:tcPr>
+          <w:p/>
+        </w:tc>
+        <w:tc>
+          <w:tcPr>
+            <w:tcW w:w="1468" w:type="dxa"/>
+          </w:tcPr>
+          <w:p/>
+        </w:tc>
+      </w:tr>
+      <w:tr>
+        <w:tc>
+          <w:tcPr>
+            <w:tcW w:w="1466" w:type="dxa"/>
           </w:tcPr>
           <w:p>
             <w:pPr>
@@ -1316,31 +1367,3055 @@
         </w:tc>
         <w:tc>
           <w:tcPr>
-            <w:tcW w:w="1558" w:type="dxa"/>
-          </w:tcPr>
-          <w:p/>
-        </w:tc>
-        <w:tc>
-          <w:tcPr>
-            <w:tcW w:w="1558" w:type="dxa"/>
-          </w:tcPr>
-          <w:p/>
-        </w:tc>
-        <w:tc>
-          <w:tcPr>
-            <w:tcW w:w="1558" w:type="dxa"/>
-          </w:tcPr>
-          <w:p/>
-        </w:tc>
-        <w:tc>
-          <w:tcPr>
-            <w:tcW w:w="1559" w:type="dxa"/>
-          </w:tcPr>
-          <w:p/>
-        </w:tc>
-        <w:tc>
-          <w:tcPr>
-            <w:tcW w:w="1559" w:type="dxa"/>
+            <w:tcW w:w="1944" w:type="dxa"/>
+          </w:tcPr>
+          <w:p>
+            <w:proofErr w:type="spellStart"/>
+            <w:r>
+              <w:t>Don_vi_tinh</w:t>
+            </w:r>
+            <w:proofErr w:type="spellEnd"/>
+          </w:p>
+        </w:tc>
+        <w:tc>
+          <w:tcPr>
+            <w:tcW w:w="1487" w:type="dxa"/>
+          </w:tcPr>
+          <w:p>
+            <w:proofErr w:type="spellStart"/>
+            <w:r>
+              <w:t>Nvarchar</w:t>
+            </w:r>
+            <w:proofErr w:type="spellEnd"/>
+          </w:p>
+        </w:tc>
+        <w:tc>
+          <w:tcPr>
+            <w:tcW w:w="1504" w:type="dxa"/>
+          </w:tcPr>
+          <w:p>
+            <w:r>
+              <w:t>Not null</w:t>
+            </w:r>
+          </w:p>
+        </w:tc>
+        <w:tc>
+          <w:tcPr>
+            <w:tcW w:w="1481" w:type="dxa"/>
+          </w:tcPr>
+          <w:p>
+            <w:r>
+              <w:t>0</w:t>
+            </w:r>
+          </w:p>
+        </w:tc>
+        <w:tc>
+          <w:tcPr>
+            <w:tcW w:w="1468" w:type="dxa"/>
+          </w:tcPr>
+          <w:p/>
+        </w:tc>
+      </w:tr>
+      <w:tr>
+        <w:tc>
+          <w:tcPr>
+            <w:tcW w:w="1466" w:type="dxa"/>
+          </w:tcPr>
+          <w:p>
+            <w:pPr>
+              <w:pStyle w:val="ListParagraph"/>
+              <w:numPr>
+                <w:ilvl w:val="0"/>
+                <w:numId w:val="4"/>
+              </w:numPr>
+            </w:pPr>
+          </w:p>
+        </w:tc>
+        <w:tc>
+          <w:tcPr>
+            <w:tcW w:w="1944" w:type="dxa"/>
+          </w:tcPr>
+          <w:p>
+            <w:r>
+              <w:t>Gia</w:t>
+            </w:r>
+          </w:p>
+        </w:tc>
+        <w:tc>
+          <w:tcPr>
+            <w:tcW w:w="1487" w:type="dxa"/>
+          </w:tcPr>
+          <w:p>
+            <w:r>
+              <w:t>Money</w:t>
+            </w:r>
+          </w:p>
+        </w:tc>
+        <w:tc>
+          <w:tcPr>
+            <w:tcW w:w="1504" w:type="dxa"/>
+          </w:tcPr>
+          <w:p>
+            <w:r>
+              <w:t>Not null</w:t>
+            </w:r>
+          </w:p>
+        </w:tc>
+        <w:tc>
+          <w:tcPr>
+            <w:tcW w:w="1481" w:type="dxa"/>
+          </w:tcPr>
+          <w:p/>
+        </w:tc>
+        <w:tc>
+          <w:tcPr>
+            <w:tcW w:w="1468" w:type="dxa"/>
+          </w:tcPr>
+          <w:p/>
+        </w:tc>
+      </w:tr>
+      <w:tr>
+        <w:tc>
+          <w:tcPr>
+            <w:tcW w:w="1466" w:type="dxa"/>
+          </w:tcPr>
+          <w:p>
+            <w:pPr>
+              <w:pStyle w:val="ListParagraph"/>
+              <w:numPr>
+                <w:ilvl w:val="0"/>
+                <w:numId w:val="4"/>
+              </w:numPr>
+            </w:pPr>
+          </w:p>
+        </w:tc>
+        <w:tc>
+          <w:tcPr>
+            <w:tcW w:w="1944" w:type="dxa"/>
+          </w:tcPr>
+          <w:p>
+            <w:proofErr w:type="spellStart"/>
+            <w:r>
+              <w:t>SLtrongkho</w:t>
+            </w:r>
+            <w:proofErr w:type="spellEnd"/>
+          </w:p>
+        </w:tc>
+        <w:tc>
+          <w:tcPr>
+            <w:tcW w:w="1487" w:type="dxa"/>
+          </w:tcPr>
+          <w:p>
+            <w:r>
+              <w:t>Int</w:t>
+            </w:r>
+          </w:p>
+        </w:tc>
+        <w:tc>
+          <w:tcPr>
+            <w:tcW w:w="1504" w:type="dxa"/>
+          </w:tcPr>
+          <w:p>
+            <w:r>
+              <w:t>Not null</w:t>
+            </w:r>
+          </w:p>
+        </w:tc>
+        <w:tc>
+          <w:tcPr>
+            <w:tcW w:w="1481" w:type="dxa"/>
+          </w:tcPr>
+          <w:p/>
+        </w:tc>
+        <w:tc>
+          <w:tcPr>
+            <w:tcW w:w="1468" w:type="dxa"/>
+          </w:tcPr>
+          <w:p/>
+        </w:tc>
+      </w:tr>
+      <w:tr>
+        <w:tc>
+          <w:tcPr>
+            <w:tcW w:w="1466" w:type="dxa"/>
+          </w:tcPr>
+          <w:p>
+            <w:pPr>
+              <w:pStyle w:val="ListParagraph"/>
+              <w:numPr>
+                <w:ilvl w:val="0"/>
+                <w:numId w:val="4"/>
+              </w:numPr>
+            </w:pPr>
+          </w:p>
+        </w:tc>
+        <w:tc>
+          <w:tcPr>
+            <w:tcW w:w="1944" w:type="dxa"/>
+          </w:tcPr>
+          <w:p>
+            <w:proofErr w:type="spellStart"/>
+            <w:r>
+              <w:t>Ma_nv</w:t>
+            </w:r>
+            <w:proofErr w:type="spellEnd"/>
+          </w:p>
+        </w:tc>
+        <w:tc>
+          <w:tcPr>
+            <w:tcW w:w="1487" w:type="dxa"/>
+          </w:tcPr>
+          <w:p>
+            <w:proofErr w:type="spellStart"/>
+            <w:r>
+              <w:t>Nchar</w:t>
+            </w:r>
+            <w:proofErr w:type="spellEnd"/>
+          </w:p>
+        </w:tc>
+        <w:tc>
+          <w:tcPr>
+            <w:tcW w:w="1504" w:type="dxa"/>
+          </w:tcPr>
+          <w:p>
+            <w:r>
+              <w:t>Primary key</w:t>
+            </w:r>
+          </w:p>
+          <w:p/>
+        </w:tc>
+        <w:tc>
+          <w:tcPr>
+            <w:tcW w:w="1481" w:type="dxa"/>
+          </w:tcPr>
+          <w:p/>
+        </w:tc>
+        <w:tc>
+          <w:tcPr>
+            <w:tcW w:w="1468" w:type="dxa"/>
+          </w:tcPr>
+          <w:p/>
+        </w:tc>
+      </w:tr>
+      <w:tr>
+        <w:tc>
+          <w:tcPr>
+            <w:tcW w:w="1466" w:type="dxa"/>
+          </w:tcPr>
+          <w:p>
+            <w:pPr>
+              <w:pStyle w:val="ListParagraph"/>
+              <w:numPr>
+                <w:ilvl w:val="0"/>
+                <w:numId w:val="4"/>
+              </w:numPr>
+            </w:pPr>
+          </w:p>
+        </w:tc>
+        <w:tc>
+          <w:tcPr>
+            <w:tcW w:w="1944" w:type="dxa"/>
+          </w:tcPr>
+          <w:p>
+            <w:proofErr w:type="spellStart"/>
+            <w:r>
+              <w:t>Ten_nv</w:t>
+            </w:r>
+            <w:proofErr w:type="spellEnd"/>
+          </w:p>
+        </w:tc>
+        <w:tc>
+          <w:tcPr>
+            <w:tcW w:w="1487" w:type="dxa"/>
+          </w:tcPr>
+          <w:p>
+            <w:proofErr w:type="spellStart"/>
+            <w:r>
+              <w:t>Nvarchar</w:t>
+            </w:r>
+            <w:proofErr w:type="spellEnd"/>
+          </w:p>
+        </w:tc>
+        <w:tc>
+          <w:tcPr>
+            <w:tcW w:w="1504" w:type="dxa"/>
+          </w:tcPr>
+          <w:p>
+            <w:proofErr w:type="gramStart"/>
+            <w:r>
+              <w:t>Not  null</w:t>
+            </w:r>
+            <w:proofErr w:type="gramEnd"/>
+          </w:p>
+        </w:tc>
+        <w:tc>
+          <w:tcPr>
+            <w:tcW w:w="1481" w:type="dxa"/>
+          </w:tcPr>
+          <w:p/>
+        </w:tc>
+        <w:tc>
+          <w:tcPr>
+            <w:tcW w:w="1468" w:type="dxa"/>
+          </w:tcPr>
+          <w:p/>
+        </w:tc>
+      </w:tr>
+      <w:tr>
+        <w:tc>
+          <w:tcPr>
+            <w:tcW w:w="1466" w:type="dxa"/>
+          </w:tcPr>
+          <w:p>
+            <w:pPr>
+              <w:pStyle w:val="ListParagraph"/>
+              <w:numPr>
+                <w:ilvl w:val="0"/>
+                <w:numId w:val="4"/>
+              </w:numPr>
+            </w:pPr>
+          </w:p>
+        </w:tc>
+        <w:tc>
+          <w:tcPr>
+            <w:tcW w:w="1944" w:type="dxa"/>
+          </w:tcPr>
+          <w:p>
+            <w:proofErr w:type="spellStart"/>
+            <w:r>
+              <w:t>ngaysinh</w:t>
+            </w:r>
+            <w:proofErr w:type="spellEnd"/>
+          </w:p>
+        </w:tc>
+        <w:tc>
+          <w:tcPr>
+            <w:tcW w:w="1487" w:type="dxa"/>
+          </w:tcPr>
+          <w:p>
+            <w:r>
+              <w:t>date</w:t>
+            </w:r>
+          </w:p>
+        </w:tc>
+        <w:tc>
+          <w:tcPr>
+            <w:tcW w:w="1504" w:type="dxa"/>
+          </w:tcPr>
+          <w:p>
+            <w:r>
+              <w:t>Not null</w:t>
+            </w:r>
+          </w:p>
+        </w:tc>
+        <w:tc>
+          <w:tcPr>
+            <w:tcW w:w="1481" w:type="dxa"/>
+          </w:tcPr>
+          <w:p/>
+        </w:tc>
+        <w:tc>
+          <w:tcPr>
+            <w:tcW w:w="1468" w:type="dxa"/>
+          </w:tcPr>
+          <w:p/>
+        </w:tc>
+      </w:tr>
+      <w:tr>
+        <w:tc>
+          <w:tcPr>
+            <w:tcW w:w="1466" w:type="dxa"/>
+          </w:tcPr>
+          <w:p>
+            <w:pPr>
+              <w:pStyle w:val="ListParagraph"/>
+              <w:numPr>
+                <w:ilvl w:val="0"/>
+                <w:numId w:val="4"/>
+              </w:numPr>
+            </w:pPr>
+          </w:p>
+        </w:tc>
+        <w:tc>
+          <w:tcPr>
+            <w:tcW w:w="1944" w:type="dxa"/>
+          </w:tcPr>
+          <w:p>
+            <w:proofErr w:type="spellStart"/>
+            <w:r>
+              <w:t>diachi</w:t>
+            </w:r>
+            <w:proofErr w:type="spellEnd"/>
+          </w:p>
+        </w:tc>
+        <w:tc>
+          <w:tcPr>
+            <w:tcW w:w="1487" w:type="dxa"/>
+          </w:tcPr>
+          <w:p>
+            <w:proofErr w:type="spellStart"/>
+            <w:r>
+              <w:t>Nvarchar</w:t>
+            </w:r>
+            <w:proofErr w:type="spellEnd"/>
+          </w:p>
+        </w:tc>
+        <w:tc>
+          <w:tcPr>
+            <w:tcW w:w="1504" w:type="dxa"/>
+          </w:tcPr>
+          <w:p>
+            <w:r>
+              <w:t>Not null</w:t>
+            </w:r>
+          </w:p>
+        </w:tc>
+        <w:tc>
+          <w:tcPr>
+            <w:tcW w:w="1481" w:type="dxa"/>
+          </w:tcPr>
+          <w:p/>
+        </w:tc>
+        <w:tc>
+          <w:tcPr>
+            <w:tcW w:w="1468" w:type="dxa"/>
+          </w:tcPr>
+          <w:p/>
+        </w:tc>
+      </w:tr>
+      <w:tr>
+        <w:tc>
+          <w:tcPr>
+            <w:tcW w:w="1466" w:type="dxa"/>
+          </w:tcPr>
+          <w:p>
+            <w:pPr>
+              <w:pStyle w:val="ListParagraph"/>
+              <w:numPr>
+                <w:ilvl w:val="0"/>
+                <w:numId w:val="4"/>
+              </w:numPr>
+            </w:pPr>
+          </w:p>
+        </w:tc>
+        <w:tc>
+          <w:tcPr>
+            <w:tcW w:w="1944" w:type="dxa"/>
+          </w:tcPr>
+          <w:p>
+            <w:proofErr w:type="spellStart"/>
+            <w:r>
+              <w:t>sodienthoai</w:t>
+            </w:r>
+            <w:proofErr w:type="spellEnd"/>
+          </w:p>
+        </w:tc>
+        <w:tc>
+          <w:tcPr>
+            <w:tcW w:w="1487" w:type="dxa"/>
+          </w:tcPr>
+          <w:p>
+            <w:proofErr w:type="gramStart"/>
+            <w:r>
+              <w:t>Int(</w:t>
+            </w:r>
+            <w:proofErr w:type="gramEnd"/>
+            <w:r>
+              <w:t>11)</w:t>
+            </w:r>
+          </w:p>
+        </w:tc>
+        <w:tc>
+          <w:tcPr>
+            <w:tcW w:w="1504" w:type="dxa"/>
+          </w:tcPr>
+          <w:p>
+            <w:r>
+              <w:t>Not null</w:t>
+            </w:r>
+          </w:p>
+        </w:tc>
+        <w:tc>
+          <w:tcPr>
+            <w:tcW w:w="1481" w:type="dxa"/>
+          </w:tcPr>
+          <w:p/>
+        </w:tc>
+        <w:tc>
+          <w:tcPr>
+            <w:tcW w:w="1468" w:type="dxa"/>
+          </w:tcPr>
+          <w:p/>
+        </w:tc>
+      </w:tr>
+      <w:tr>
+        <w:tc>
+          <w:tcPr>
+            <w:tcW w:w="1466" w:type="dxa"/>
+          </w:tcPr>
+          <w:p>
+            <w:pPr>
+              <w:pStyle w:val="ListParagraph"/>
+              <w:numPr>
+                <w:ilvl w:val="0"/>
+                <w:numId w:val="4"/>
+              </w:numPr>
+            </w:pPr>
+          </w:p>
+        </w:tc>
+        <w:tc>
+          <w:tcPr>
+            <w:tcW w:w="1944" w:type="dxa"/>
+          </w:tcPr>
+          <w:p>
+            <w:proofErr w:type="spellStart"/>
+            <w:r>
+              <w:t>Ma_chucvu</w:t>
+            </w:r>
+            <w:proofErr w:type="spellEnd"/>
+          </w:p>
+        </w:tc>
+        <w:tc>
+          <w:tcPr>
+            <w:tcW w:w="1487" w:type="dxa"/>
+          </w:tcPr>
+          <w:p>
+            <w:proofErr w:type="spellStart"/>
+            <w:r>
+              <w:t>nchar</w:t>
+            </w:r>
+            <w:proofErr w:type="spellEnd"/>
+          </w:p>
+        </w:tc>
+        <w:tc>
+          <w:tcPr>
+            <w:tcW w:w="1504" w:type="dxa"/>
+          </w:tcPr>
+          <w:p>
+            <w:r>
+              <w:t>Foreign key</w:t>
+            </w:r>
+          </w:p>
+        </w:tc>
+        <w:tc>
+          <w:tcPr>
+            <w:tcW w:w="1481" w:type="dxa"/>
+          </w:tcPr>
+          <w:p/>
+        </w:tc>
+        <w:tc>
+          <w:tcPr>
+            <w:tcW w:w="1468" w:type="dxa"/>
+          </w:tcPr>
+          <w:p/>
+        </w:tc>
+      </w:tr>
+      <w:tr>
+        <w:tc>
+          <w:tcPr>
+            <w:tcW w:w="1466" w:type="dxa"/>
+          </w:tcPr>
+          <w:p>
+            <w:pPr>
+              <w:pStyle w:val="ListParagraph"/>
+              <w:numPr>
+                <w:ilvl w:val="0"/>
+                <w:numId w:val="4"/>
+              </w:numPr>
+            </w:pPr>
+          </w:p>
+        </w:tc>
+        <w:tc>
+          <w:tcPr>
+            <w:tcW w:w="1944" w:type="dxa"/>
+          </w:tcPr>
+          <w:p>
+            <w:r>
+              <w:t>CMND</w:t>
+            </w:r>
+          </w:p>
+        </w:tc>
+        <w:tc>
+          <w:tcPr>
+            <w:tcW w:w="1487" w:type="dxa"/>
+          </w:tcPr>
+          <w:p>
+            <w:proofErr w:type="spellStart"/>
+            <w:r>
+              <w:t>Nvarchar</w:t>
+            </w:r>
+            <w:proofErr w:type="spellEnd"/>
+          </w:p>
+        </w:tc>
+        <w:tc>
+          <w:tcPr>
+            <w:tcW w:w="1504" w:type="dxa"/>
+          </w:tcPr>
+          <w:p>
+            <w:r>
+              <w:t>Not null</w:t>
+            </w:r>
+          </w:p>
+        </w:tc>
+        <w:tc>
+          <w:tcPr>
+            <w:tcW w:w="1481" w:type="dxa"/>
+          </w:tcPr>
+          <w:p/>
+        </w:tc>
+        <w:tc>
+          <w:tcPr>
+            <w:tcW w:w="1468" w:type="dxa"/>
+          </w:tcPr>
+          <w:p/>
+        </w:tc>
+      </w:tr>
+      <w:tr>
+        <w:tc>
+          <w:tcPr>
+            <w:tcW w:w="1466" w:type="dxa"/>
+          </w:tcPr>
+          <w:p>
+            <w:pPr>
+              <w:pStyle w:val="ListParagraph"/>
+              <w:numPr>
+                <w:ilvl w:val="0"/>
+                <w:numId w:val="4"/>
+              </w:numPr>
+            </w:pPr>
+          </w:p>
+        </w:tc>
+        <w:tc>
+          <w:tcPr>
+            <w:tcW w:w="1944" w:type="dxa"/>
+          </w:tcPr>
+          <w:p>
+            <w:proofErr w:type="spellStart"/>
+            <w:r>
+              <w:t>Ma_chucvu</w:t>
+            </w:r>
+            <w:proofErr w:type="spellEnd"/>
+          </w:p>
+        </w:tc>
+        <w:tc>
+          <w:tcPr>
+            <w:tcW w:w="1487" w:type="dxa"/>
+          </w:tcPr>
+          <w:p>
+            <w:proofErr w:type="spellStart"/>
+            <w:r>
+              <w:t>Nchar</w:t>
+            </w:r>
+            <w:proofErr w:type="spellEnd"/>
+          </w:p>
+        </w:tc>
+        <w:tc>
+          <w:tcPr>
+            <w:tcW w:w="1504" w:type="dxa"/>
+          </w:tcPr>
+          <w:p>
+            <w:r>
+              <w:t>Primary key</w:t>
+            </w:r>
+          </w:p>
+        </w:tc>
+        <w:tc>
+          <w:tcPr>
+            <w:tcW w:w="1481" w:type="dxa"/>
+          </w:tcPr>
+          <w:p/>
+        </w:tc>
+        <w:tc>
+          <w:tcPr>
+            <w:tcW w:w="1468" w:type="dxa"/>
+          </w:tcPr>
+          <w:p/>
+        </w:tc>
+      </w:tr>
+      <w:tr>
+        <w:tc>
+          <w:tcPr>
+            <w:tcW w:w="1466" w:type="dxa"/>
+          </w:tcPr>
+          <w:p>
+            <w:pPr>
+              <w:pStyle w:val="ListParagraph"/>
+              <w:numPr>
+                <w:ilvl w:val="0"/>
+                <w:numId w:val="4"/>
+              </w:numPr>
+            </w:pPr>
+          </w:p>
+        </w:tc>
+        <w:tc>
+          <w:tcPr>
+            <w:tcW w:w="1944" w:type="dxa"/>
+          </w:tcPr>
+          <w:p>
+            <w:proofErr w:type="spellStart"/>
+            <w:r>
+              <w:t>Ten_</w:t>
+            </w:r>
+            <w:r>
+              <w:t>chucvu</w:t>
+            </w:r>
+            <w:proofErr w:type="spellEnd"/>
+          </w:p>
+        </w:tc>
+        <w:tc>
+          <w:tcPr>
+            <w:tcW w:w="1487" w:type="dxa"/>
+          </w:tcPr>
+          <w:p>
+            <w:proofErr w:type="spellStart"/>
+            <w:r>
+              <w:t>Nvarchar</w:t>
+            </w:r>
+            <w:proofErr w:type="spellEnd"/>
+          </w:p>
+        </w:tc>
+        <w:tc>
+          <w:tcPr>
+            <w:tcW w:w="1504" w:type="dxa"/>
+          </w:tcPr>
+          <w:p>
+            <w:r>
+              <w:t>Not null</w:t>
+            </w:r>
+          </w:p>
+        </w:tc>
+        <w:tc>
+          <w:tcPr>
+            <w:tcW w:w="1481" w:type="dxa"/>
+          </w:tcPr>
+          <w:p/>
+        </w:tc>
+        <w:tc>
+          <w:tcPr>
+            <w:tcW w:w="1468" w:type="dxa"/>
+          </w:tcPr>
+          <w:p/>
+        </w:tc>
+      </w:tr>
+      <w:tr>
+        <w:tc>
+          <w:tcPr>
+            <w:tcW w:w="1466" w:type="dxa"/>
+          </w:tcPr>
+          <w:p>
+            <w:pPr>
+              <w:pStyle w:val="ListParagraph"/>
+              <w:numPr>
+                <w:ilvl w:val="0"/>
+                <w:numId w:val="4"/>
+              </w:numPr>
+            </w:pPr>
+          </w:p>
+        </w:tc>
+        <w:tc>
+          <w:tcPr>
+            <w:tcW w:w="1944" w:type="dxa"/>
+          </w:tcPr>
+          <w:p>
+            <w:proofErr w:type="spellStart"/>
+            <w:r>
+              <w:t>Ma_nv</w:t>
+            </w:r>
+            <w:proofErr w:type="spellEnd"/>
+          </w:p>
+        </w:tc>
+        <w:tc>
+          <w:tcPr>
+            <w:tcW w:w="1487" w:type="dxa"/>
+          </w:tcPr>
+          <w:p>
+            <w:proofErr w:type="spellStart"/>
+            <w:r>
+              <w:t>nchar</w:t>
+            </w:r>
+            <w:proofErr w:type="spellEnd"/>
+          </w:p>
+        </w:tc>
+        <w:tc>
+          <w:tcPr>
+            <w:tcW w:w="1504" w:type="dxa"/>
+          </w:tcPr>
+          <w:p>
+            <w:r>
+              <w:t>Foreign key</w:t>
+            </w:r>
+          </w:p>
+        </w:tc>
+        <w:tc>
+          <w:tcPr>
+            <w:tcW w:w="1481" w:type="dxa"/>
+          </w:tcPr>
+          <w:p/>
+        </w:tc>
+        <w:tc>
+          <w:tcPr>
+            <w:tcW w:w="1468" w:type="dxa"/>
+          </w:tcPr>
+          <w:p/>
+        </w:tc>
+      </w:tr>
+      <w:tr>
+        <w:tc>
+          <w:tcPr>
+            <w:tcW w:w="1466" w:type="dxa"/>
+          </w:tcPr>
+          <w:p>
+            <w:pPr>
+              <w:pStyle w:val="ListParagraph"/>
+              <w:numPr>
+                <w:ilvl w:val="0"/>
+                <w:numId w:val="4"/>
+              </w:numPr>
+            </w:pPr>
+          </w:p>
+        </w:tc>
+        <w:tc>
+          <w:tcPr>
+            <w:tcW w:w="1944" w:type="dxa"/>
+          </w:tcPr>
+          <w:p>
+            <w:r>
+              <w:t>Username</w:t>
+            </w:r>
+          </w:p>
+        </w:tc>
+        <w:tc>
+          <w:tcPr>
+            <w:tcW w:w="1487" w:type="dxa"/>
+          </w:tcPr>
+          <w:p>
+            <w:r>
+              <w:t>Char</w:t>
+            </w:r>
+          </w:p>
+        </w:tc>
+        <w:tc>
+          <w:tcPr>
+            <w:tcW w:w="1504" w:type="dxa"/>
+          </w:tcPr>
+          <w:p>
+            <w:proofErr w:type="spellStart"/>
+            <w:r>
+              <w:t>Primarykey</w:t>
+            </w:r>
+            <w:proofErr w:type="spellEnd"/>
+          </w:p>
+        </w:tc>
+        <w:tc>
+          <w:tcPr>
+            <w:tcW w:w="1481" w:type="dxa"/>
+          </w:tcPr>
+          <w:p/>
+        </w:tc>
+        <w:tc>
+          <w:tcPr>
+            <w:tcW w:w="1468" w:type="dxa"/>
+          </w:tcPr>
+          <w:p/>
+        </w:tc>
+      </w:tr>
+      <w:tr>
+        <w:tc>
+          <w:tcPr>
+            <w:tcW w:w="1466" w:type="dxa"/>
+          </w:tcPr>
+          <w:p>
+            <w:pPr>
+              <w:pStyle w:val="ListParagraph"/>
+              <w:numPr>
+                <w:ilvl w:val="0"/>
+                <w:numId w:val="4"/>
+              </w:numPr>
+            </w:pPr>
+          </w:p>
+        </w:tc>
+        <w:tc>
+          <w:tcPr>
+            <w:tcW w:w="1944" w:type="dxa"/>
+          </w:tcPr>
+          <w:p>
+            <w:r>
+              <w:t>Password</w:t>
+            </w:r>
+          </w:p>
+        </w:tc>
+        <w:tc>
+          <w:tcPr>
+            <w:tcW w:w="1487" w:type="dxa"/>
+          </w:tcPr>
+          <w:p>
+            <w:r>
+              <w:t>Password</w:t>
+            </w:r>
+          </w:p>
+        </w:tc>
+        <w:tc>
+          <w:tcPr>
+            <w:tcW w:w="1504" w:type="dxa"/>
+          </w:tcPr>
+          <w:p>
+            <w:r>
+              <w:t>Not null</w:t>
+            </w:r>
+          </w:p>
+        </w:tc>
+        <w:tc>
+          <w:tcPr>
+            <w:tcW w:w="1481" w:type="dxa"/>
+          </w:tcPr>
+          <w:p/>
+        </w:tc>
+        <w:tc>
+          <w:tcPr>
+            <w:tcW w:w="1468" w:type="dxa"/>
+          </w:tcPr>
+          <w:p/>
+        </w:tc>
+      </w:tr>
+      <w:tr>
+        <w:tc>
+          <w:tcPr>
+            <w:tcW w:w="1466" w:type="dxa"/>
+          </w:tcPr>
+          <w:p>
+            <w:pPr>
+              <w:pStyle w:val="ListParagraph"/>
+              <w:numPr>
+                <w:ilvl w:val="0"/>
+                <w:numId w:val="4"/>
+              </w:numPr>
+            </w:pPr>
+          </w:p>
+        </w:tc>
+        <w:tc>
+          <w:tcPr>
+            <w:tcW w:w="1944" w:type="dxa"/>
+          </w:tcPr>
+          <w:p>
+            <w:proofErr w:type="spellStart"/>
+            <w:r>
+              <w:t>Ma_chamcong</w:t>
+            </w:r>
+            <w:proofErr w:type="spellEnd"/>
+          </w:p>
+        </w:tc>
+        <w:tc>
+          <w:tcPr>
+            <w:tcW w:w="1487" w:type="dxa"/>
+          </w:tcPr>
+          <w:p>
+            <w:proofErr w:type="spellStart"/>
+            <w:r>
+              <w:t>Nchar</w:t>
+            </w:r>
+            <w:proofErr w:type="spellEnd"/>
+          </w:p>
+        </w:tc>
+        <w:tc>
+          <w:tcPr>
+            <w:tcW w:w="1504" w:type="dxa"/>
+          </w:tcPr>
+          <w:p>
+            <w:r>
+              <w:t>Primary key</w:t>
+            </w:r>
+          </w:p>
+        </w:tc>
+        <w:tc>
+          <w:tcPr>
+            <w:tcW w:w="1481" w:type="dxa"/>
+          </w:tcPr>
+          <w:p/>
+        </w:tc>
+        <w:tc>
+          <w:tcPr>
+            <w:tcW w:w="1468" w:type="dxa"/>
+          </w:tcPr>
+          <w:p/>
+        </w:tc>
+      </w:tr>
+      <w:tr>
+        <w:tc>
+          <w:tcPr>
+            <w:tcW w:w="1466" w:type="dxa"/>
+          </w:tcPr>
+          <w:p>
+            <w:pPr>
+              <w:pStyle w:val="ListParagraph"/>
+              <w:numPr>
+                <w:ilvl w:val="0"/>
+                <w:numId w:val="4"/>
+              </w:numPr>
+            </w:pPr>
+          </w:p>
+        </w:tc>
+        <w:tc>
+          <w:tcPr>
+            <w:tcW w:w="1944" w:type="dxa"/>
+          </w:tcPr>
+          <w:p>
+            <w:r>
+              <w:t>Thang</w:t>
+            </w:r>
+          </w:p>
+        </w:tc>
+        <w:tc>
+          <w:tcPr>
+            <w:tcW w:w="1487" w:type="dxa"/>
+          </w:tcPr>
+          <w:p>
+            <w:r>
+              <w:t xml:space="preserve">Int </w:t>
+            </w:r>
+          </w:p>
+        </w:tc>
+        <w:tc>
+          <w:tcPr>
+            <w:tcW w:w="1504" w:type="dxa"/>
+          </w:tcPr>
+          <w:p>
+            <w:r>
+              <w:t>Not null</w:t>
+            </w:r>
+          </w:p>
+        </w:tc>
+        <w:tc>
+          <w:tcPr>
+            <w:tcW w:w="1481" w:type="dxa"/>
+          </w:tcPr>
+          <w:p/>
+        </w:tc>
+        <w:tc>
+          <w:tcPr>
+            <w:tcW w:w="1468" w:type="dxa"/>
+          </w:tcPr>
+          <w:p/>
+        </w:tc>
+      </w:tr>
+      <w:tr>
+        <w:tc>
+          <w:tcPr>
+            <w:tcW w:w="1466" w:type="dxa"/>
+          </w:tcPr>
+          <w:p>
+            <w:pPr>
+              <w:pStyle w:val="ListParagraph"/>
+              <w:numPr>
+                <w:ilvl w:val="0"/>
+                <w:numId w:val="4"/>
+              </w:numPr>
+            </w:pPr>
+          </w:p>
+        </w:tc>
+        <w:tc>
+          <w:tcPr>
+            <w:tcW w:w="1944" w:type="dxa"/>
+          </w:tcPr>
+          <w:p>
+            <w:proofErr w:type="spellStart"/>
+            <w:r>
+              <w:t>Ngaylam</w:t>
+            </w:r>
+            <w:proofErr w:type="spellEnd"/>
+          </w:p>
+        </w:tc>
+        <w:tc>
+          <w:tcPr>
+            <w:tcW w:w="1487" w:type="dxa"/>
+          </w:tcPr>
+          <w:p>
+            <w:r>
+              <w:t xml:space="preserve">Int </w:t>
+            </w:r>
+          </w:p>
+        </w:tc>
+        <w:tc>
+          <w:tcPr>
+            <w:tcW w:w="1504" w:type="dxa"/>
+          </w:tcPr>
+          <w:p>
+            <w:r>
+              <w:t>Not null</w:t>
+            </w:r>
+          </w:p>
+        </w:tc>
+        <w:tc>
+          <w:tcPr>
+            <w:tcW w:w="1481" w:type="dxa"/>
+          </w:tcPr>
+          <w:p>
+            <w:r>
+              <w:t>0</w:t>
+            </w:r>
+          </w:p>
+        </w:tc>
+        <w:tc>
+          <w:tcPr>
+            <w:tcW w:w="1468" w:type="dxa"/>
+          </w:tcPr>
+          <w:p/>
+        </w:tc>
+      </w:tr>
+      <w:tr>
+        <w:tc>
+          <w:tcPr>
+            <w:tcW w:w="1466" w:type="dxa"/>
+          </w:tcPr>
+          <w:p>
+            <w:pPr>
+              <w:pStyle w:val="ListParagraph"/>
+              <w:numPr>
+                <w:ilvl w:val="0"/>
+                <w:numId w:val="4"/>
+              </w:numPr>
+            </w:pPr>
+          </w:p>
+        </w:tc>
+        <w:tc>
+          <w:tcPr>
+            <w:tcW w:w="1944" w:type="dxa"/>
+          </w:tcPr>
+          <w:p>
+            <w:r>
+              <w:t>Luong</w:t>
+            </w:r>
+          </w:p>
+        </w:tc>
+        <w:tc>
+          <w:tcPr>
+            <w:tcW w:w="1487" w:type="dxa"/>
+          </w:tcPr>
+          <w:p>
+            <w:r>
+              <w:t>Int</w:t>
+            </w:r>
+          </w:p>
+        </w:tc>
+        <w:tc>
+          <w:tcPr>
+            <w:tcW w:w="1504" w:type="dxa"/>
+          </w:tcPr>
+          <w:p>
+            <w:r>
+              <w:t>Not null</w:t>
+            </w:r>
+          </w:p>
+        </w:tc>
+        <w:tc>
+          <w:tcPr>
+            <w:tcW w:w="1481" w:type="dxa"/>
+          </w:tcPr>
+          <w:p>
+            <w:r>
+              <w:t>0</w:t>
+            </w:r>
+          </w:p>
+        </w:tc>
+        <w:tc>
+          <w:tcPr>
+            <w:tcW w:w="1468" w:type="dxa"/>
+          </w:tcPr>
+          <w:p/>
+        </w:tc>
+      </w:tr>
+      <w:tr>
+        <w:tc>
+          <w:tcPr>
+            <w:tcW w:w="1466" w:type="dxa"/>
+          </w:tcPr>
+          <w:p>
+            <w:pPr>
+              <w:pStyle w:val="ListParagraph"/>
+              <w:numPr>
+                <w:ilvl w:val="0"/>
+                <w:numId w:val="4"/>
+              </w:numPr>
+            </w:pPr>
+          </w:p>
+        </w:tc>
+        <w:tc>
+          <w:tcPr>
+            <w:tcW w:w="1944" w:type="dxa"/>
+          </w:tcPr>
+          <w:p>
+            <w:proofErr w:type="spellStart"/>
+            <w:r>
+              <w:t>Ma_hoadon</w:t>
+            </w:r>
+            <w:proofErr w:type="spellEnd"/>
+          </w:p>
+        </w:tc>
+        <w:tc>
+          <w:tcPr>
+            <w:tcW w:w="1487" w:type="dxa"/>
+          </w:tcPr>
+          <w:p>
+            <w:proofErr w:type="spellStart"/>
+            <w:r>
+              <w:t>nchar</w:t>
+            </w:r>
+            <w:proofErr w:type="spellEnd"/>
+          </w:p>
+        </w:tc>
+        <w:tc>
+          <w:tcPr>
+            <w:tcW w:w="1504" w:type="dxa"/>
+          </w:tcPr>
+          <w:p>
+            <w:r>
+              <w:t xml:space="preserve">Primary key </w:t>
+            </w:r>
+          </w:p>
+        </w:tc>
+        <w:tc>
+          <w:tcPr>
+            <w:tcW w:w="1481" w:type="dxa"/>
+          </w:tcPr>
+          <w:p/>
+        </w:tc>
+        <w:tc>
+          <w:tcPr>
+            <w:tcW w:w="1468" w:type="dxa"/>
+          </w:tcPr>
+          <w:p/>
+        </w:tc>
+      </w:tr>
+      <w:tr>
+        <w:tc>
+          <w:tcPr>
+            <w:tcW w:w="1466" w:type="dxa"/>
+          </w:tcPr>
+          <w:p>
+            <w:pPr>
+              <w:pStyle w:val="ListParagraph"/>
+              <w:numPr>
+                <w:ilvl w:val="0"/>
+                <w:numId w:val="4"/>
+              </w:numPr>
+            </w:pPr>
+          </w:p>
+        </w:tc>
+        <w:tc>
+          <w:tcPr>
+            <w:tcW w:w="1944" w:type="dxa"/>
+          </w:tcPr>
+          <w:p>
+            <w:proofErr w:type="spellStart"/>
+            <w:r>
+              <w:t>thoigian</w:t>
+            </w:r>
+            <w:proofErr w:type="spellEnd"/>
+          </w:p>
+        </w:tc>
+        <w:tc>
+          <w:tcPr>
+            <w:tcW w:w="1487" w:type="dxa"/>
+          </w:tcPr>
+          <w:p>
+            <w:r>
+              <w:t>Date</w:t>
+            </w:r>
+          </w:p>
+        </w:tc>
+        <w:tc>
+          <w:tcPr>
+            <w:tcW w:w="1504" w:type="dxa"/>
+          </w:tcPr>
+          <w:p>
+            <w:r>
+              <w:t>Not null</w:t>
+            </w:r>
+          </w:p>
+        </w:tc>
+        <w:tc>
+          <w:tcPr>
+            <w:tcW w:w="1481" w:type="dxa"/>
+          </w:tcPr>
+          <w:p/>
+        </w:tc>
+        <w:tc>
+          <w:tcPr>
+            <w:tcW w:w="1468" w:type="dxa"/>
+          </w:tcPr>
+          <w:p/>
+        </w:tc>
+      </w:tr>
+      <w:tr>
+        <w:tc>
+          <w:tcPr>
+            <w:tcW w:w="1466" w:type="dxa"/>
+          </w:tcPr>
+          <w:p>
+            <w:pPr>
+              <w:pStyle w:val="ListParagraph"/>
+              <w:numPr>
+                <w:ilvl w:val="0"/>
+                <w:numId w:val="4"/>
+              </w:numPr>
+            </w:pPr>
+          </w:p>
+        </w:tc>
+        <w:tc>
+          <w:tcPr>
+            <w:tcW w:w="1944" w:type="dxa"/>
+          </w:tcPr>
+          <w:p>
+            <w:proofErr w:type="spellStart"/>
+            <w:r>
+              <w:t>tensanpham</w:t>
+            </w:r>
+            <w:proofErr w:type="spellEnd"/>
+          </w:p>
+        </w:tc>
+        <w:tc>
+          <w:tcPr>
+            <w:tcW w:w="1487" w:type="dxa"/>
+          </w:tcPr>
+          <w:p>
+            <w:proofErr w:type="spellStart"/>
+            <w:r>
+              <w:t>Nvarchar</w:t>
+            </w:r>
+            <w:proofErr w:type="spellEnd"/>
+          </w:p>
+        </w:tc>
+        <w:tc>
+          <w:tcPr>
+            <w:tcW w:w="1504" w:type="dxa"/>
+          </w:tcPr>
+          <w:p>
+            <w:r>
+              <w:t>Not null</w:t>
+            </w:r>
+          </w:p>
+        </w:tc>
+        <w:tc>
+          <w:tcPr>
+            <w:tcW w:w="1481" w:type="dxa"/>
+          </w:tcPr>
+          <w:p/>
+        </w:tc>
+        <w:tc>
+          <w:tcPr>
+            <w:tcW w:w="1468" w:type="dxa"/>
+          </w:tcPr>
+          <w:p/>
+        </w:tc>
+      </w:tr>
+      <w:tr>
+        <w:tc>
+          <w:tcPr>
+            <w:tcW w:w="1466" w:type="dxa"/>
+          </w:tcPr>
+          <w:p>
+            <w:pPr>
+              <w:pStyle w:val="ListParagraph"/>
+              <w:numPr>
+                <w:ilvl w:val="0"/>
+                <w:numId w:val="4"/>
+              </w:numPr>
+            </w:pPr>
+          </w:p>
+        </w:tc>
+        <w:tc>
+          <w:tcPr>
+            <w:tcW w:w="1944" w:type="dxa"/>
+          </w:tcPr>
+          <w:p>
+            <w:proofErr w:type="spellStart"/>
+            <w:r>
+              <w:t>Tonggia</w:t>
+            </w:r>
+            <w:proofErr w:type="spellEnd"/>
+          </w:p>
+        </w:tc>
+        <w:tc>
+          <w:tcPr>
+            <w:tcW w:w="1487" w:type="dxa"/>
+          </w:tcPr>
+          <w:p>
+            <w:proofErr w:type="spellStart"/>
+            <w:r>
+              <w:t>nChar</w:t>
+            </w:r>
+            <w:proofErr w:type="spellEnd"/>
+          </w:p>
+        </w:tc>
+        <w:tc>
+          <w:tcPr>
+            <w:tcW w:w="1504" w:type="dxa"/>
+          </w:tcPr>
+          <w:p>
+            <w:r>
+              <w:t>Not null</w:t>
+            </w:r>
+          </w:p>
+        </w:tc>
+        <w:tc>
+          <w:tcPr>
+            <w:tcW w:w="1481" w:type="dxa"/>
+          </w:tcPr>
+          <w:p/>
+        </w:tc>
+        <w:tc>
+          <w:tcPr>
+            <w:tcW w:w="1468" w:type="dxa"/>
+          </w:tcPr>
+          <w:p/>
+        </w:tc>
+      </w:tr>
+      <w:tr>
+        <w:tc>
+          <w:tcPr>
+            <w:tcW w:w="1466" w:type="dxa"/>
+          </w:tcPr>
+          <w:p>
+            <w:pPr>
+              <w:pStyle w:val="ListParagraph"/>
+              <w:numPr>
+                <w:ilvl w:val="0"/>
+                <w:numId w:val="4"/>
+              </w:numPr>
+            </w:pPr>
+          </w:p>
+        </w:tc>
+        <w:tc>
+          <w:tcPr>
+            <w:tcW w:w="1944" w:type="dxa"/>
+          </w:tcPr>
+          <w:p>
+            <w:proofErr w:type="spellStart"/>
+            <w:r>
+              <w:t>Ma_kh</w:t>
+            </w:r>
+            <w:proofErr w:type="spellEnd"/>
+          </w:p>
+        </w:tc>
+        <w:tc>
+          <w:tcPr>
+            <w:tcW w:w="1487" w:type="dxa"/>
+          </w:tcPr>
+          <w:p>
+            <w:proofErr w:type="spellStart"/>
+            <w:r>
+              <w:t>Nchar</w:t>
+            </w:r>
+            <w:proofErr w:type="spellEnd"/>
+          </w:p>
+        </w:tc>
+        <w:tc>
+          <w:tcPr>
+            <w:tcW w:w="1504" w:type="dxa"/>
+          </w:tcPr>
+          <w:p>
+            <w:r>
+              <w:t>Foreign key</w:t>
+            </w:r>
+          </w:p>
+        </w:tc>
+        <w:tc>
+          <w:tcPr>
+            <w:tcW w:w="1481" w:type="dxa"/>
+          </w:tcPr>
+          <w:p/>
+        </w:tc>
+        <w:tc>
+          <w:tcPr>
+            <w:tcW w:w="1468" w:type="dxa"/>
+          </w:tcPr>
+          <w:p/>
+        </w:tc>
+      </w:tr>
+      <w:tr>
+        <w:tc>
+          <w:tcPr>
+            <w:tcW w:w="1466" w:type="dxa"/>
+          </w:tcPr>
+          <w:p>
+            <w:pPr>
+              <w:pStyle w:val="ListParagraph"/>
+              <w:numPr>
+                <w:ilvl w:val="0"/>
+                <w:numId w:val="4"/>
+              </w:numPr>
+            </w:pPr>
+          </w:p>
+        </w:tc>
+        <w:tc>
+          <w:tcPr>
+            <w:tcW w:w="1944" w:type="dxa"/>
+          </w:tcPr>
+          <w:p>
+            <w:proofErr w:type="spellStart"/>
+            <w:r>
+              <w:t>Ma_kh</w:t>
+            </w:r>
+            <w:proofErr w:type="spellEnd"/>
+          </w:p>
+        </w:tc>
+        <w:tc>
+          <w:tcPr>
+            <w:tcW w:w="1487" w:type="dxa"/>
+          </w:tcPr>
+          <w:p>
+            <w:proofErr w:type="spellStart"/>
+            <w:r>
+              <w:t>Nchar</w:t>
+            </w:r>
+            <w:proofErr w:type="spellEnd"/>
+          </w:p>
+        </w:tc>
+        <w:tc>
+          <w:tcPr>
+            <w:tcW w:w="1504" w:type="dxa"/>
+          </w:tcPr>
+          <w:p>
+            <w:r>
+              <w:t>Primary key</w:t>
+            </w:r>
+          </w:p>
+        </w:tc>
+        <w:tc>
+          <w:tcPr>
+            <w:tcW w:w="1481" w:type="dxa"/>
+          </w:tcPr>
+          <w:p/>
+        </w:tc>
+        <w:tc>
+          <w:tcPr>
+            <w:tcW w:w="1468" w:type="dxa"/>
+          </w:tcPr>
+          <w:p/>
+        </w:tc>
+      </w:tr>
+      <w:tr>
+        <w:tc>
+          <w:tcPr>
+            <w:tcW w:w="1466" w:type="dxa"/>
+          </w:tcPr>
+          <w:p>
+            <w:pPr>
+              <w:pStyle w:val="ListParagraph"/>
+              <w:numPr>
+                <w:ilvl w:val="0"/>
+                <w:numId w:val="4"/>
+              </w:numPr>
+            </w:pPr>
+          </w:p>
+        </w:tc>
+        <w:tc>
+          <w:tcPr>
+            <w:tcW w:w="1944" w:type="dxa"/>
+          </w:tcPr>
+          <w:p>
+            <w:proofErr w:type="spellStart"/>
+            <w:r>
+              <w:t>Ten_kh</w:t>
+            </w:r>
+            <w:proofErr w:type="spellEnd"/>
+          </w:p>
+        </w:tc>
+        <w:tc>
+          <w:tcPr>
+            <w:tcW w:w="1487" w:type="dxa"/>
+          </w:tcPr>
+          <w:p>
+            <w:proofErr w:type="spellStart"/>
+            <w:r>
+              <w:t>Nvarchar</w:t>
+            </w:r>
+            <w:proofErr w:type="spellEnd"/>
+          </w:p>
+        </w:tc>
+        <w:tc>
+          <w:tcPr>
+            <w:tcW w:w="1504" w:type="dxa"/>
+          </w:tcPr>
+          <w:p>
+            <w:r>
+              <w:t>Not null</w:t>
+            </w:r>
+          </w:p>
+        </w:tc>
+        <w:tc>
+          <w:tcPr>
+            <w:tcW w:w="1481" w:type="dxa"/>
+          </w:tcPr>
+          <w:p/>
+        </w:tc>
+        <w:tc>
+          <w:tcPr>
+            <w:tcW w:w="1468" w:type="dxa"/>
+          </w:tcPr>
+          <w:p/>
+        </w:tc>
+      </w:tr>
+      <w:tr>
+        <w:tc>
+          <w:tcPr>
+            <w:tcW w:w="1466" w:type="dxa"/>
+          </w:tcPr>
+          <w:p>
+            <w:pPr>
+              <w:pStyle w:val="ListParagraph"/>
+              <w:numPr>
+                <w:ilvl w:val="0"/>
+                <w:numId w:val="4"/>
+              </w:numPr>
+            </w:pPr>
+          </w:p>
+        </w:tc>
+        <w:tc>
+          <w:tcPr>
+            <w:tcW w:w="1944" w:type="dxa"/>
+          </w:tcPr>
+          <w:p>
+            <w:proofErr w:type="spellStart"/>
+            <w:r>
+              <w:t>Dia_chi</w:t>
+            </w:r>
+            <w:proofErr w:type="spellEnd"/>
+          </w:p>
+        </w:tc>
+        <w:tc>
+          <w:tcPr>
+            <w:tcW w:w="1487" w:type="dxa"/>
+          </w:tcPr>
+          <w:p>
+            <w:proofErr w:type="spellStart"/>
+            <w:r>
+              <w:t>Nvarchar</w:t>
+            </w:r>
+            <w:proofErr w:type="spellEnd"/>
+          </w:p>
+        </w:tc>
+        <w:tc>
+          <w:tcPr>
+            <w:tcW w:w="1504" w:type="dxa"/>
+          </w:tcPr>
+          <w:p>
+            <w:r>
+              <w:t>Not null</w:t>
+            </w:r>
+          </w:p>
+        </w:tc>
+        <w:tc>
+          <w:tcPr>
+            <w:tcW w:w="1481" w:type="dxa"/>
+          </w:tcPr>
+          <w:p/>
+        </w:tc>
+        <w:tc>
+          <w:tcPr>
+            <w:tcW w:w="1468" w:type="dxa"/>
+          </w:tcPr>
+          <w:p/>
+        </w:tc>
+      </w:tr>
+      <w:tr>
+        <w:tc>
+          <w:tcPr>
+            <w:tcW w:w="1466" w:type="dxa"/>
+          </w:tcPr>
+          <w:p>
+            <w:pPr>
+              <w:pStyle w:val="ListParagraph"/>
+              <w:numPr>
+                <w:ilvl w:val="0"/>
+                <w:numId w:val="4"/>
+              </w:numPr>
+            </w:pPr>
+          </w:p>
+        </w:tc>
+        <w:tc>
+          <w:tcPr>
+            <w:tcW w:w="1944" w:type="dxa"/>
+          </w:tcPr>
+          <w:p>
+            <w:proofErr w:type="spellStart"/>
+            <w:r>
+              <w:t>Sodienthoai</w:t>
+            </w:r>
+            <w:proofErr w:type="spellEnd"/>
+          </w:p>
+        </w:tc>
+        <w:tc>
+          <w:tcPr>
+            <w:tcW w:w="1487" w:type="dxa"/>
+          </w:tcPr>
+          <w:p>
+            <w:r>
+              <w:t>Int</w:t>
+            </w:r>
+          </w:p>
+        </w:tc>
+        <w:tc>
+          <w:tcPr>
+            <w:tcW w:w="1504" w:type="dxa"/>
+          </w:tcPr>
+          <w:p>
+            <w:r>
+              <w:t>Not null</w:t>
+            </w:r>
+          </w:p>
+        </w:tc>
+        <w:tc>
+          <w:tcPr>
+            <w:tcW w:w="1481" w:type="dxa"/>
+          </w:tcPr>
+          <w:p/>
+        </w:tc>
+        <w:tc>
+          <w:tcPr>
+            <w:tcW w:w="1468" w:type="dxa"/>
+          </w:tcPr>
+          <w:p/>
+        </w:tc>
+      </w:tr>
+      <w:tr>
+        <w:tc>
+          <w:tcPr>
+            <w:tcW w:w="1466" w:type="dxa"/>
+          </w:tcPr>
+          <w:p>
+            <w:pPr>
+              <w:pStyle w:val="ListParagraph"/>
+              <w:numPr>
+                <w:ilvl w:val="0"/>
+                <w:numId w:val="4"/>
+              </w:numPr>
+            </w:pPr>
+          </w:p>
+        </w:tc>
+        <w:tc>
+          <w:tcPr>
+            <w:tcW w:w="1944" w:type="dxa"/>
+          </w:tcPr>
+          <w:p>
+            <w:proofErr w:type="spellStart"/>
+            <w:r>
+              <w:t>ngaysinh</w:t>
+            </w:r>
+            <w:proofErr w:type="spellEnd"/>
+          </w:p>
+        </w:tc>
+        <w:tc>
+          <w:tcPr>
+            <w:tcW w:w="1487" w:type="dxa"/>
+          </w:tcPr>
+          <w:p>
+            <w:proofErr w:type="spellStart"/>
+            <w:r>
+              <w:t>Nchar</w:t>
+            </w:r>
+            <w:proofErr w:type="spellEnd"/>
+          </w:p>
+        </w:tc>
+        <w:tc>
+          <w:tcPr>
+            <w:tcW w:w="1504" w:type="dxa"/>
+          </w:tcPr>
+          <w:p>
+            <w:r>
+              <w:t>Not null</w:t>
+            </w:r>
+          </w:p>
+        </w:tc>
+        <w:tc>
+          <w:tcPr>
+            <w:tcW w:w="1481" w:type="dxa"/>
+          </w:tcPr>
+          <w:p/>
+        </w:tc>
+        <w:tc>
+          <w:tcPr>
+            <w:tcW w:w="1468" w:type="dxa"/>
+          </w:tcPr>
+          <w:p/>
+        </w:tc>
+      </w:tr>
+      <w:tr>
+        <w:tc>
+          <w:tcPr>
+            <w:tcW w:w="1466" w:type="dxa"/>
+          </w:tcPr>
+          <w:p>
+            <w:pPr>
+              <w:pStyle w:val="ListParagraph"/>
+              <w:numPr>
+                <w:ilvl w:val="0"/>
+                <w:numId w:val="4"/>
+              </w:numPr>
+            </w:pPr>
+          </w:p>
+        </w:tc>
+        <w:tc>
+          <w:tcPr>
+            <w:tcW w:w="1944" w:type="dxa"/>
+          </w:tcPr>
+          <w:p>
+            <w:proofErr w:type="spellStart"/>
+            <w:r>
+              <w:t>Tongtienmua</w:t>
+            </w:r>
+            <w:proofErr w:type="spellEnd"/>
+          </w:p>
+        </w:tc>
+        <w:tc>
+          <w:tcPr>
+            <w:tcW w:w="1487" w:type="dxa"/>
+          </w:tcPr>
+          <w:p>
+            <w:r>
+              <w:t>Int</w:t>
+            </w:r>
+          </w:p>
+        </w:tc>
+        <w:tc>
+          <w:tcPr>
+            <w:tcW w:w="1504" w:type="dxa"/>
+          </w:tcPr>
+          <w:p>
+            <w:r>
+              <w:t>Not null</w:t>
+            </w:r>
+          </w:p>
+        </w:tc>
+        <w:tc>
+          <w:tcPr>
+            <w:tcW w:w="1481" w:type="dxa"/>
+          </w:tcPr>
+          <w:p>
+            <w:r>
+              <w:t>0</w:t>
+            </w:r>
+          </w:p>
+        </w:tc>
+        <w:tc>
+          <w:tcPr>
+            <w:tcW w:w="1468" w:type="dxa"/>
+          </w:tcPr>
+          <w:p/>
+        </w:tc>
+      </w:tr>
+      <w:tr>
+        <w:tc>
+          <w:tcPr>
+            <w:tcW w:w="1466" w:type="dxa"/>
+          </w:tcPr>
+          <w:p>
+            <w:pPr>
+              <w:pStyle w:val="ListParagraph"/>
+              <w:numPr>
+                <w:ilvl w:val="0"/>
+                <w:numId w:val="4"/>
+              </w:numPr>
+            </w:pPr>
+          </w:p>
+        </w:tc>
+        <w:tc>
+          <w:tcPr>
+            <w:tcW w:w="1944" w:type="dxa"/>
+          </w:tcPr>
+          <w:p>
+            <w:proofErr w:type="spellStart"/>
+            <w:r>
+              <w:t>Ma_ncc</w:t>
+            </w:r>
+            <w:proofErr w:type="spellEnd"/>
+          </w:p>
+        </w:tc>
+        <w:tc>
+          <w:tcPr>
+            <w:tcW w:w="1487" w:type="dxa"/>
+          </w:tcPr>
+          <w:p>
+            <w:proofErr w:type="spellStart"/>
+            <w:r>
+              <w:t>Nchar</w:t>
+            </w:r>
+            <w:proofErr w:type="spellEnd"/>
+          </w:p>
+        </w:tc>
+        <w:tc>
+          <w:tcPr>
+            <w:tcW w:w="1504" w:type="dxa"/>
+          </w:tcPr>
+          <w:p>
+            <w:r>
+              <w:t>Primary key</w:t>
+            </w:r>
+          </w:p>
+        </w:tc>
+        <w:tc>
+          <w:tcPr>
+            <w:tcW w:w="1481" w:type="dxa"/>
+          </w:tcPr>
+          <w:p/>
+        </w:tc>
+        <w:tc>
+          <w:tcPr>
+            <w:tcW w:w="1468" w:type="dxa"/>
+          </w:tcPr>
+          <w:p/>
+        </w:tc>
+      </w:tr>
+      <w:tr>
+        <w:tc>
+          <w:tcPr>
+            <w:tcW w:w="1466" w:type="dxa"/>
+          </w:tcPr>
+          <w:p>
+            <w:pPr>
+              <w:pStyle w:val="ListParagraph"/>
+              <w:numPr>
+                <w:ilvl w:val="0"/>
+                <w:numId w:val="4"/>
+              </w:numPr>
+            </w:pPr>
+          </w:p>
+        </w:tc>
+        <w:tc>
+          <w:tcPr>
+            <w:tcW w:w="1944" w:type="dxa"/>
+          </w:tcPr>
+          <w:p>
+            <w:proofErr w:type="spellStart"/>
+            <w:r>
+              <w:t>Ten_ncc</w:t>
+            </w:r>
+            <w:proofErr w:type="spellEnd"/>
+          </w:p>
+        </w:tc>
+        <w:tc>
+          <w:tcPr>
+            <w:tcW w:w="1487" w:type="dxa"/>
+          </w:tcPr>
+          <w:p>
+            <w:proofErr w:type="spellStart"/>
+            <w:r>
+              <w:t>Nvarchar</w:t>
+            </w:r>
+            <w:proofErr w:type="spellEnd"/>
+          </w:p>
+        </w:tc>
+        <w:tc>
+          <w:tcPr>
+            <w:tcW w:w="1504" w:type="dxa"/>
+          </w:tcPr>
+          <w:p>
+            <w:r>
+              <w:t>Not null</w:t>
+            </w:r>
+          </w:p>
+        </w:tc>
+        <w:tc>
+          <w:tcPr>
+            <w:tcW w:w="1481" w:type="dxa"/>
+          </w:tcPr>
+          <w:p/>
+        </w:tc>
+        <w:tc>
+          <w:tcPr>
+            <w:tcW w:w="1468" w:type="dxa"/>
+          </w:tcPr>
+          <w:p/>
+        </w:tc>
+      </w:tr>
+      <w:tr>
+        <w:tc>
+          <w:tcPr>
+            <w:tcW w:w="1466" w:type="dxa"/>
+          </w:tcPr>
+          <w:p>
+            <w:pPr>
+              <w:pStyle w:val="ListParagraph"/>
+              <w:numPr>
+                <w:ilvl w:val="0"/>
+                <w:numId w:val="4"/>
+              </w:numPr>
+            </w:pPr>
+          </w:p>
+        </w:tc>
+        <w:tc>
+          <w:tcPr>
+            <w:tcW w:w="1944" w:type="dxa"/>
+          </w:tcPr>
+          <w:p>
+            <w:proofErr w:type="spellStart"/>
+            <w:r>
+              <w:t>Dia_chi</w:t>
+            </w:r>
+            <w:proofErr w:type="spellEnd"/>
+          </w:p>
+        </w:tc>
+        <w:tc>
+          <w:tcPr>
+            <w:tcW w:w="1487" w:type="dxa"/>
+          </w:tcPr>
+          <w:p>
+            <w:proofErr w:type="spellStart"/>
+            <w:r>
+              <w:t>Nchar</w:t>
+            </w:r>
+            <w:proofErr w:type="spellEnd"/>
+          </w:p>
+        </w:tc>
+        <w:tc>
+          <w:tcPr>
+            <w:tcW w:w="1504" w:type="dxa"/>
+          </w:tcPr>
+          <w:p>
+            <w:r>
+              <w:t>Null</w:t>
+            </w:r>
+          </w:p>
+        </w:tc>
+        <w:tc>
+          <w:tcPr>
+            <w:tcW w:w="1481" w:type="dxa"/>
+          </w:tcPr>
+          <w:p/>
+        </w:tc>
+        <w:tc>
+          <w:tcPr>
+            <w:tcW w:w="1468" w:type="dxa"/>
+          </w:tcPr>
+          <w:p/>
+        </w:tc>
+      </w:tr>
+      <w:tr>
+        <w:tc>
+          <w:tcPr>
+            <w:tcW w:w="1466" w:type="dxa"/>
+          </w:tcPr>
+          <w:p>
+            <w:pPr>
+              <w:pStyle w:val="ListParagraph"/>
+              <w:numPr>
+                <w:ilvl w:val="0"/>
+                <w:numId w:val="4"/>
+              </w:numPr>
+            </w:pPr>
+          </w:p>
+        </w:tc>
+        <w:tc>
+          <w:tcPr>
+            <w:tcW w:w="1944" w:type="dxa"/>
+          </w:tcPr>
+          <w:p>
+            <w:proofErr w:type="spellStart"/>
+            <w:r>
+              <w:t>sodienthoai</w:t>
+            </w:r>
+            <w:proofErr w:type="spellEnd"/>
+          </w:p>
+        </w:tc>
+        <w:tc>
+          <w:tcPr>
+            <w:tcW w:w="1487" w:type="dxa"/>
+          </w:tcPr>
+          <w:p>
+            <w:r>
+              <w:t>int</w:t>
+            </w:r>
+          </w:p>
+        </w:tc>
+        <w:tc>
+          <w:tcPr>
+            <w:tcW w:w="1504" w:type="dxa"/>
+          </w:tcPr>
+          <w:p>
+            <w:r>
+              <w:t>Null</w:t>
+            </w:r>
+          </w:p>
+        </w:tc>
+        <w:tc>
+          <w:tcPr>
+            <w:tcW w:w="1481" w:type="dxa"/>
+          </w:tcPr>
+          <w:p/>
+        </w:tc>
+        <w:tc>
+          <w:tcPr>
+            <w:tcW w:w="1468" w:type="dxa"/>
+          </w:tcPr>
+          <w:p/>
+        </w:tc>
+      </w:tr>
+      <w:tr>
+        <w:tc>
+          <w:tcPr>
+            <w:tcW w:w="1466" w:type="dxa"/>
+          </w:tcPr>
+          <w:p>
+            <w:pPr>
+              <w:pStyle w:val="ListParagraph"/>
+              <w:numPr>
+                <w:ilvl w:val="0"/>
+                <w:numId w:val="4"/>
+              </w:numPr>
+            </w:pPr>
+          </w:p>
+        </w:tc>
+        <w:tc>
+          <w:tcPr>
+            <w:tcW w:w="1944" w:type="dxa"/>
+          </w:tcPr>
+          <w:p>
+            <w:r>
+              <w:t>Email</w:t>
+            </w:r>
+          </w:p>
+        </w:tc>
+        <w:tc>
+          <w:tcPr>
+            <w:tcW w:w="1487" w:type="dxa"/>
+          </w:tcPr>
+          <w:p>
+            <w:proofErr w:type="spellStart"/>
+            <w:r>
+              <w:t>Nchar</w:t>
+            </w:r>
+            <w:proofErr w:type="spellEnd"/>
+          </w:p>
+        </w:tc>
+        <w:tc>
+          <w:tcPr>
+            <w:tcW w:w="1504" w:type="dxa"/>
+          </w:tcPr>
+          <w:p>
+            <w:r>
+              <w:t>Null</w:t>
+            </w:r>
+          </w:p>
+        </w:tc>
+        <w:tc>
+          <w:tcPr>
+            <w:tcW w:w="1481" w:type="dxa"/>
+          </w:tcPr>
+          <w:p/>
+        </w:tc>
+        <w:tc>
+          <w:tcPr>
+            <w:tcW w:w="1468" w:type="dxa"/>
+          </w:tcPr>
+          <w:p/>
+        </w:tc>
+      </w:tr>
+      <w:tr>
+        <w:tc>
+          <w:tcPr>
+            <w:tcW w:w="1466" w:type="dxa"/>
+          </w:tcPr>
+          <w:p>
+            <w:pPr>
+              <w:pStyle w:val="ListParagraph"/>
+              <w:numPr>
+                <w:ilvl w:val="0"/>
+                <w:numId w:val="4"/>
+              </w:numPr>
+            </w:pPr>
+          </w:p>
+        </w:tc>
+        <w:tc>
+          <w:tcPr>
+            <w:tcW w:w="1944" w:type="dxa"/>
+          </w:tcPr>
+          <w:p>
+            <w:proofErr w:type="spellStart"/>
+            <w:r>
+              <w:t>Ma_nhaphang</w:t>
+            </w:r>
+            <w:proofErr w:type="spellEnd"/>
+          </w:p>
+        </w:tc>
+        <w:tc>
+          <w:tcPr>
+            <w:tcW w:w="1487" w:type="dxa"/>
+          </w:tcPr>
+          <w:p>
+            <w:proofErr w:type="spellStart"/>
+            <w:r>
+              <w:t>Nchar</w:t>
+            </w:r>
+            <w:proofErr w:type="spellEnd"/>
+          </w:p>
+        </w:tc>
+        <w:tc>
+          <w:tcPr>
+            <w:tcW w:w="1504" w:type="dxa"/>
+          </w:tcPr>
+          <w:p>
+            <w:r>
+              <w:t>Primary key</w:t>
+            </w:r>
+          </w:p>
+        </w:tc>
+        <w:tc>
+          <w:tcPr>
+            <w:tcW w:w="1481" w:type="dxa"/>
+          </w:tcPr>
+          <w:p/>
+        </w:tc>
+        <w:tc>
+          <w:tcPr>
+            <w:tcW w:w="1468" w:type="dxa"/>
+          </w:tcPr>
+          <w:p/>
+        </w:tc>
+      </w:tr>
+      <w:tr>
+        <w:tc>
+          <w:tcPr>
+            <w:tcW w:w="1466" w:type="dxa"/>
+          </w:tcPr>
+          <w:p>
+            <w:pPr>
+              <w:pStyle w:val="ListParagraph"/>
+              <w:numPr>
+                <w:ilvl w:val="0"/>
+                <w:numId w:val="4"/>
+              </w:numPr>
+            </w:pPr>
+          </w:p>
+        </w:tc>
+        <w:tc>
+          <w:tcPr>
+            <w:tcW w:w="1944" w:type="dxa"/>
+          </w:tcPr>
+          <w:p>
+            <w:proofErr w:type="spellStart"/>
+            <w:r>
+              <w:t>Thoigian</w:t>
+            </w:r>
+            <w:proofErr w:type="spellEnd"/>
+          </w:p>
+        </w:tc>
+        <w:tc>
+          <w:tcPr>
+            <w:tcW w:w="1487" w:type="dxa"/>
+          </w:tcPr>
+          <w:p>
+            <w:r>
+              <w:t>Date</w:t>
+            </w:r>
+          </w:p>
+        </w:tc>
+        <w:tc>
+          <w:tcPr>
+            <w:tcW w:w="1504" w:type="dxa"/>
+          </w:tcPr>
+          <w:p>
+            <w:r>
+              <w:t>Not null</w:t>
+            </w:r>
+          </w:p>
+        </w:tc>
+        <w:tc>
+          <w:tcPr>
+            <w:tcW w:w="1481" w:type="dxa"/>
+          </w:tcPr>
+          <w:p/>
+        </w:tc>
+        <w:tc>
+          <w:tcPr>
+            <w:tcW w:w="1468" w:type="dxa"/>
+          </w:tcPr>
+          <w:p/>
+        </w:tc>
+      </w:tr>
+      <w:tr>
+        <w:tc>
+          <w:tcPr>
+            <w:tcW w:w="1466" w:type="dxa"/>
+          </w:tcPr>
+          <w:p>
+            <w:pPr>
+              <w:pStyle w:val="ListParagraph"/>
+              <w:numPr>
+                <w:ilvl w:val="0"/>
+                <w:numId w:val="4"/>
+              </w:numPr>
+            </w:pPr>
+          </w:p>
+        </w:tc>
+        <w:tc>
+          <w:tcPr>
+            <w:tcW w:w="1944" w:type="dxa"/>
+          </w:tcPr>
+          <w:p>
+            <w:proofErr w:type="spellStart"/>
+            <w:r>
+              <w:t>Tongtien</w:t>
+            </w:r>
+            <w:proofErr w:type="spellEnd"/>
+          </w:p>
+        </w:tc>
+        <w:tc>
+          <w:tcPr>
+            <w:tcW w:w="1487" w:type="dxa"/>
+          </w:tcPr>
+          <w:p>
+            <w:r>
+              <w:t>Int</w:t>
+            </w:r>
+          </w:p>
+        </w:tc>
+        <w:tc>
+          <w:tcPr>
+            <w:tcW w:w="1504" w:type="dxa"/>
+          </w:tcPr>
+          <w:p>
+            <w:r>
+              <w:t>Not null</w:t>
+            </w:r>
+          </w:p>
+        </w:tc>
+        <w:tc>
+          <w:tcPr>
+            <w:tcW w:w="1481" w:type="dxa"/>
+          </w:tcPr>
+          <w:p>
+            <w:r>
+              <w:t>0</w:t>
+            </w:r>
+          </w:p>
+        </w:tc>
+        <w:tc>
+          <w:tcPr>
+            <w:tcW w:w="1468" w:type="dxa"/>
+          </w:tcPr>
+          <w:p/>
+        </w:tc>
+      </w:tr>
+      <w:tr>
+        <w:tc>
+          <w:tcPr>
+            <w:tcW w:w="1466" w:type="dxa"/>
+          </w:tcPr>
+          <w:p>
+            <w:pPr>
+              <w:pStyle w:val="ListParagraph"/>
+              <w:numPr>
+                <w:ilvl w:val="0"/>
+                <w:numId w:val="4"/>
+              </w:numPr>
+            </w:pPr>
+          </w:p>
+        </w:tc>
+        <w:tc>
+          <w:tcPr>
+            <w:tcW w:w="1944" w:type="dxa"/>
+          </w:tcPr>
+          <w:p>
+            <w:proofErr w:type="spellStart"/>
+            <w:r>
+              <w:t>Ma_ncc</w:t>
+            </w:r>
+            <w:proofErr w:type="spellEnd"/>
+          </w:p>
+        </w:tc>
+        <w:tc>
+          <w:tcPr>
+            <w:tcW w:w="1487" w:type="dxa"/>
+          </w:tcPr>
+          <w:p>
+            <w:proofErr w:type="spellStart"/>
+            <w:r>
+              <w:t>Nchar</w:t>
+            </w:r>
+            <w:proofErr w:type="spellEnd"/>
+          </w:p>
+        </w:tc>
+        <w:tc>
+          <w:tcPr>
+            <w:tcW w:w="1504" w:type="dxa"/>
+          </w:tcPr>
+          <w:p>
+            <w:r>
+              <w:t>Foreign key</w:t>
+            </w:r>
+          </w:p>
+        </w:tc>
+        <w:tc>
+          <w:tcPr>
+            <w:tcW w:w="1481" w:type="dxa"/>
+          </w:tcPr>
+          <w:p/>
+        </w:tc>
+        <w:tc>
+          <w:tcPr>
+            <w:tcW w:w="1468" w:type="dxa"/>
+          </w:tcPr>
+          <w:p/>
+        </w:tc>
+      </w:tr>
+      <w:tr>
+        <w:tc>
+          <w:tcPr>
+            <w:tcW w:w="1466" w:type="dxa"/>
+          </w:tcPr>
+          <w:p>
+            <w:pPr>
+              <w:pStyle w:val="ListParagraph"/>
+              <w:numPr>
+                <w:ilvl w:val="0"/>
+                <w:numId w:val="4"/>
+              </w:numPr>
+            </w:pPr>
+          </w:p>
+        </w:tc>
+        <w:tc>
+          <w:tcPr>
+            <w:tcW w:w="1944" w:type="dxa"/>
+          </w:tcPr>
+          <w:p>
+            <w:proofErr w:type="spellStart"/>
+            <w:r>
+              <w:t>So_luong</w:t>
+            </w:r>
+            <w:proofErr w:type="spellEnd"/>
+            <w:r>
+              <w:t xml:space="preserve"> </w:t>
+            </w:r>
+          </w:p>
+        </w:tc>
+        <w:tc>
+          <w:tcPr>
+            <w:tcW w:w="1487" w:type="dxa"/>
+          </w:tcPr>
+          <w:p>
+            <w:r>
+              <w:t xml:space="preserve">Int </w:t>
+            </w:r>
+          </w:p>
+        </w:tc>
+        <w:tc>
+          <w:tcPr>
+            <w:tcW w:w="1504" w:type="dxa"/>
+          </w:tcPr>
+          <w:p>
+            <w:r>
+              <w:t>Not null</w:t>
+            </w:r>
+          </w:p>
+        </w:tc>
+        <w:tc>
+          <w:tcPr>
+            <w:tcW w:w="1481" w:type="dxa"/>
+          </w:tcPr>
+          <w:p/>
+        </w:tc>
+        <w:tc>
+          <w:tcPr>
+            <w:tcW w:w="1468" w:type="dxa"/>
+          </w:tcPr>
+          <w:p/>
+        </w:tc>
+      </w:tr>
+      <w:tr>
+        <w:tc>
+          <w:tcPr>
+            <w:tcW w:w="1466" w:type="dxa"/>
+          </w:tcPr>
+          <w:p>
+            <w:pPr>
+              <w:pStyle w:val="ListParagraph"/>
+              <w:numPr>
+                <w:ilvl w:val="0"/>
+                <w:numId w:val="4"/>
+              </w:numPr>
+            </w:pPr>
+          </w:p>
+        </w:tc>
+        <w:tc>
+          <w:tcPr>
+            <w:tcW w:w="1944" w:type="dxa"/>
+          </w:tcPr>
+          <w:p>
+            <w:proofErr w:type="spellStart"/>
+            <w:r>
+              <w:t>Don_gia</w:t>
+            </w:r>
+            <w:proofErr w:type="spellEnd"/>
+          </w:p>
+        </w:tc>
+        <w:tc>
+          <w:tcPr>
+            <w:tcW w:w="1487" w:type="dxa"/>
+          </w:tcPr>
+          <w:p>
+            <w:r>
+              <w:t>int</w:t>
+            </w:r>
+          </w:p>
+        </w:tc>
+        <w:tc>
+          <w:tcPr>
+            <w:tcW w:w="1504" w:type="dxa"/>
+          </w:tcPr>
+          <w:p>
+            <w:r>
+              <w:t>Not null</w:t>
+            </w:r>
+          </w:p>
+        </w:tc>
+        <w:tc>
+          <w:tcPr>
+            <w:tcW w:w="1481" w:type="dxa"/>
+          </w:tcPr>
+          <w:p/>
+        </w:tc>
+        <w:tc>
+          <w:tcPr>
+            <w:tcW w:w="1468" w:type="dxa"/>
+          </w:tcPr>
+          <w:p/>
+        </w:tc>
+      </w:tr>
+      <w:tr>
+        <w:tc>
+          <w:tcPr>
+            <w:tcW w:w="1466" w:type="dxa"/>
+          </w:tcPr>
+          <w:p>
+            <w:pPr>
+              <w:pStyle w:val="ListParagraph"/>
+              <w:numPr>
+                <w:ilvl w:val="0"/>
+                <w:numId w:val="4"/>
+              </w:numPr>
+            </w:pPr>
+          </w:p>
+        </w:tc>
+        <w:tc>
+          <w:tcPr>
+            <w:tcW w:w="1944" w:type="dxa"/>
+          </w:tcPr>
+          <w:p>
+            <w:proofErr w:type="spellStart"/>
+            <w:r>
+              <w:t>Ma_nc</w:t>
+            </w:r>
+            <w:proofErr w:type="spellEnd"/>
+          </w:p>
+        </w:tc>
+        <w:tc>
+          <w:tcPr>
+            <w:tcW w:w="1487" w:type="dxa"/>
+          </w:tcPr>
+          <w:p>
+            <w:proofErr w:type="spellStart"/>
+            <w:r>
+              <w:t>Nchar</w:t>
+            </w:r>
+            <w:proofErr w:type="spellEnd"/>
+          </w:p>
+        </w:tc>
+        <w:tc>
+          <w:tcPr>
+            <w:tcW w:w="1504" w:type="dxa"/>
+          </w:tcPr>
+          <w:p>
+            <w:r>
+              <w:t>primary key</w:t>
+            </w:r>
+          </w:p>
+        </w:tc>
+        <w:tc>
+          <w:tcPr>
+            <w:tcW w:w="1481" w:type="dxa"/>
+          </w:tcPr>
+          <w:p/>
+        </w:tc>
+        <w:tc>
+          <w:tcPr>
+            <w:tcW w:w="1468" w:type="dxa"/>
+          </w:tcPr>
+          <w:p/>
+        </w:tc>
+      </w:tr>
+      <w:tr>
+        <w:tc>
+          <w:tcPr>
+            <w:tcW w:w="1466" w:type="dxa"/>
+          </w:tcPr>
+          <w:p>
+            <w:pPr>
+              <w:pStyle w:val="ListParagraph"/>
+              <w:numPr>
+                <w:ilvl w:val="0"/>
+                <w:numId w:val="4"/>
+              </w:numPr>
+            </w:pPr>
+          </w:p>
+        </w:tc>
+        <w:tc>
+          <w:tcPr>
+            <w:tcW w:w="1944" w:type="dxa"/>
+          </w:tcPr>
+          <w:p>
+            <w:proofErr w:type="spellStart"/>
+            <w:r>
+              <w:t>Sotienno</w:t>
+            </w:r>
+            <w:proofErr w:type="spellEnd"/>
+          </w:p>
+        </w:tc>
+        <w:tc>
+          <w:tcPr>
+            <w:tcW w:w="1487" w:type="dxa"/>
+          </w:tcPr>
+          <w:p>
+            <w:r>
+              <w:t>int</w:t>
+            </w:r>
+          </w:p>
+        </w:tc>
+        <w:tc>
+          <w:tcPr>
+            <w:tcW w:w="1504" w:type="dxa"/>
+          </w:tcPr>
+          <w:p>
+            <w:r>
+              <w:t>Null</w:t>
+            </w:r>
+          </w:p>
+        </w:tc>
+        <w:tc>
+          <w:tcPr>
+            <w:tcW w:w="1481" w:type="dxa"/>
+          </w:tcPr>
+          <w:p>
+            <w:r>
+              <w:t>0</w:t>
+            </w:r>
+          </w:p>
+        </w:tc>
+        <w:tc>
+          <w:tcPr>
+            <w:tcW w:w="1468" w:type="dxa"/>
+          </w:tcPr>
+          <w:p/>
+        </w:tc>
+      </w:tr>
+      <w:tr>
+        <w:tc>
+          <w:tcPr>
+            <w:tcW w:w="1466" w:type="dxa"/>
+          </w:tcPr>
+          <w:p>
+            <w:pPr>
+              <w:pStyle w:val="ListParagraph"/>
+              <w:numPr>
+                <w:ilvl w:val="0"/>
+                <w:numId w:val="4"/>
+              </w:numPr>
+            </w:pPr>
+          </w:p>
+        </w:tc>
+        <w:tc>
+          <w:tcPr>
+            <w:tcW w:w="1944" w:type="dxa"/>
+          </w:tcPr>
+          <w:p/>
+        </w:tc>
+        <w:tc>
+          <w:tcPr>
+            <w:tcW w:w="1487" w:type="dxa"/>
+          </w:tcPr>
+          <w:p/>
+        </w:tc>
+        <w:tc>
+          <w:tcPr>
+            <w:tcW w:w="1504" w:type="dxa"/>
+          </w:tcPr>
+          <w:p/>
+        </w:tc>
+        <w:tc>
+          <w:tcPr>
+            <w:tcW w:w="1481" w:type="dxa"/>
+          </w:tcPr>
+          <w:p/>
+        </w:tc>
+        <w:tc>
+          <w:tcPr>
+            <w:tcW w:w="1468" w:type="dxa"/>
+          </w:tcPr>
+          <w:p/>
+        </w:tc>
+      </w:tr>
+      <w:tr>
+        <w:tc>
+          <w:tcPr>
+            <w:tcW w:w="1466" w:type="dxa"/>
+          </w:tcPr>
+          <w:p>
+            <w:pPr>
+              <w:pStyle w:val="ListParagraph"/>
+              <w:numPr>
+                <w:ilvl w:val="0"/>
+                <w:numId w:val="4"/>
+              </w:numPr>
+            </w:pPr>
+          </w:p>
+        </w:tc>
+        <w:tc>
+          <w:tcPr>
+            <w:tcW w:w="1944" w:type="dxa"/>
+          </w:tcPr>
+          <w:p/>
+        </w:tc>
+        <w:tc>
+          <w:tcPr>
+            <w:tcW w:w="1487" w:type="dxa"/>
+          </w:tcPr>
+          <w:p/>
+        </w:tc>
+        <w:tc>
+          <w:tcPr>
+            <w:tcW w:w="1504" w:type="dxa"/>
+          </w:tcPr>
+          <w:p/>
+        </w:tc>
+        <w:tc>
+          <w:tcPr>
+            <w:tcW w:w="1481" w:type="dxa"/>
+          </w:tcPr>
+          <w:p/>
+        </w:tc>
+        <w:tc>
+          <w:tcPr>
+            <w:tcW w:w="1468" w:type="dxa"/>
+          </w:tcPr>
+          <w:p/>
+        </w:tc>
+      </w:tr>
+      <w:tr>
+        <w:tc>
+          <w:tcPr>
+            <w:tcW w:w="1466" w:type="dxa"/>
+          </w:tcPr>
+          <w:p>
+            <w:pPr>
+              <w:pStyle w:val="ListParagraph"/>
+              <w:numPr>
+                <w:ilvl w:val="0"/>
+                <w:numId w:val="4"/>
+              </w:numPr>
+            </w:pPr>
+          </w:p>
+        </w:tc>
+        <w:tc>
+          <w:tcPr>
+            <w:tcW w:w="1944" w:type="dxa"/>
+          </w:tcPr>
+          <w:p/>
+        </w:tc>
+        <w:tc>
+          <w:tcPr>
+            <w:tcW w:w="1487" w:type="dxa"/>
+          </w:tcPr>
+          <w:p/>
+        </w:tc>
+        <w:tc>
+          <w:tcPr>
+            <w:tcW w:w="1504" w:type="dxa"/>
+          </w:tcPr>
+          <w:p/>
+        </w:tc>
+        <w:tc>
+          <w:tcPr>
+            <w:tcW w:w="1481" w:type="dxa"/>
+          </w:tcPr>
+          <w:p/>
+        </w:tc>
+        <w:tc>
+          <w:tcPr>
+            <w:tcW w:w="1468" w:type="dxa"/>
+          </w:tcPr>
+          <w:p/>
+        </w:tc>
+      </w:tr>
+      <w:tr>
+        <w:tc>
+          <w:tcPr>
+            <w:tcW w:w="1466" w:type="dxa"/>
+          </w:tcPr>
+          <w:p>
+            <w:pPr>
+              <w:pStyle w:val="ListParagraph"/>
+              <w:numPr>
+                <w:ilvl w:val="0"/>
+                <w:numId w:val="4"/>
+              </w:numPr>
+            </w:pPr>
+          </w:p>
+        </w:tc>
+        <w:tc>
+          <w:tcPr>
+            <w:tcW w:w="1944" w:type="dxa"/>
+          </w:tcPr>
+          <w:p/>
+        </w:tc>
+        <w:tc>
+          <w:tcPr>
+            <w:tcW w:w="1487" w:type="dxa"/>
+          </w:tcPr>
+          <w:p/>
+        </w:tc>
+        <w:tc>
+          <w:tcPr>
+            <w:tcW w:w="1504" w:type="dxa"/>
+          </w:tcPr>
+          <w:p/>
+        </w:tc>
+        <w:tc>
+          <w:tcPr>
+            <w:tcW w:w="1481" w:type="dxa"/>
+          </w:tcPr>
+          <w:p/>
+        </w:tc>
+        <w:tc>
+          <w:tcPr>
+            <w:tcW w:w="1468" w:type="dxa"/>
+          </w:tcPr>
+          <w:p/>
+        </w:tc>
+      </w:tr>
+      <w:tr>
+        <w:tc>
+          <w:tcPr>
+            <w:tcW w:w="1466" w:type="dxa"/>
+          </w:tcPr>
+          <w:p>
+            <w:pPr>
+              <w:pStyle w:val="ListParagraph"/>
+              <w:numPr>
+                <w:ilvl w:val="0"/>
+                <w:numId w:val="4"/>
+              </w:numPr>
+            </w:pPr>
+          </w:p>
+        </w:tc>
+        <w:tc>
+          <w:tcPr>
+            <w:tcW w:w="1944" w:type="dxa"/>
+          </w:tcPr>
+          <w:p/>
+        </w:tc>
+        <w:tc>
+          <w:tcPr>
+            <w:tcW w:w="1487" w:type="dxa"/>
+          </w:tcPr>
+          <w:p/>
+        </w:tc>
+        <w:tc>
+          <w:tcPr>
+            <w:tcW w:w="1504" w:type="dxa"/>
+          </w:tcPr>
+          <w:p/>
+        </w:tc>
+        <w:tc>
+          <w:tcPr>
+            <w:tcW w:w="1481" w:type="dxa"/>
+          </w:tcPr>
+          <w:p/>
+        </w:tc>
+        <w:tc>
+          <w:tcPr>
+            <w:tcW w:w="1468" w:type="dxa"/>
+          </w:tcPr>
+          <w:p/>
+        </w:tc>
+      </w:tr>
+      <w:tr>
+        <w:tc>
+          <w:tcPr>
+            <w:tcW w:w="1466" w:type="dxa"/>
+          </w:tcPr>
+          <w:p>
+            <w:pPr>
+              <w:pStyle w:val="ListParagraph"/>
+              <w:numPr>
+                <w:ilvl w:val="0"/>
+                <w:numId w:val="4"/>
+              </w:numPr>
+            </w:pPr>
+          </w:p>
+        </w:tc>
+        <w:tc>
+          <w:tcPr>
+            <w:tcW w:w="1944" w:type="dxa"/>
+          </w:tcPr>
+          <w:p/>
+        </w:tc>
+        <w:tc>
+          <w:tcPr>
+            <w:tcW w:w="1487" w:type="dxa"/>
+          </w:tcPr>
+          <w:p/>
+        </w:tc>
+        <w:tc>
+          <w:tcPr>
+            <w:tcW w:w="1504" w:type="dxa"/>
+          </w:tcPr>
+          <w:p/>
+        </w:tc>
+        <w:tc>
+          <w:tcPr>
+            <w:tcW w:w="1481" w:type="dxa"/>
+          </w:tcPr>
+          <w:p/>
+        </w:tc>
+        <w:tc>
+          <w:tcPr>
+            <w:tcW w:w="1468" w:type="dxa"/>
+          </w:tcPr>
+          <w:p/>
+        </w:tc>
+      </w:tr>
+      <w:tr>
+        <w:tc>
+          <w:tcPr>
+            <w:tcW w:w="1466" w:type="dxa"/>
+          </w:tcPr>
+          <w:p>
+            <w:pPr>
+              <w:pStyle w:val="ListParagraph"/>
+              <w:numPr>
+                <w:ilvl w:val="0"/>
+                <w:numId w:val="4"/>
+              </w:numPr>
+            </w:pPr>
+          </w:p>
+        </w:tc>
+        <w:tc>
+          <w:tcPr>
+            <w:tcW w:w="1944" w:type="dxa"/>
+          </w:tcPr>
+          <w:p/>
+        </w:tc>
+        <w:tc>
+          <w:tcPr>
+            <w:tcW w:w="1487" w:type="dxa"/>
+          </w:tcPr>
+          <w:p/>
+        </w:tc>
+        <w:tc>
+          <w:tcPr>
+            <w:tcW w:w="1504" w:type="dxa"/>
+          </w:tcPr>
+          <w:p/>
+        </w:tc>
+        <w:tc>
+          <w:tcPr>
+            <w:tcW w:w="1481" w:type="dxa"/>
+          </w:tcPr>
+          <w:p/>
+        </w:tc>
+        <w:tc>
+          <w:tcPr>
+            <w:tcW w:w="1468" w:type="dxa"/>
+          </w:tcPr>
+          <w:p/>
+        </w:tc>
+      </w:tr>
+      <w:tr>
+        <w:tc>
+          <w:tcPr>
+            <w:tcW w:w="1466" w:type="dxa"/>
+          </w:tcPr>
+          <w:p>
+            <w:pPr>
+              <w:pStyle w:val="ListParagraph"/>
+              <w:numPr>
+                <w:ilvl w:val="0"/>
+                <w:numId w:val="4"/>
+              </w:numPr>
+            </w:pPr>
+          </w:p>
+        </w:tc>
+        <w:tc>
+          <w:tcPr>
+            <w:tcW w:w="1944" w:type="dxa"/>
+          </w:tcPr>
+          <w:p/>
+        </w:tc>
+        <w:tc>
+          <w:tcPr>
+            <w:tcW w:w="1487" w:type="dxa"/>
+          </w:tcPr>
+          <w:p/>
+        </w:tc>
+        <w:tc>
+          <w:tcPr>
+            <w:tcW w:w="1504" w:type="dxa"/>
+          </w:tcPr>
+          <w:p/>
+        </w:tc>
+        <w:tc>
+          <w:tcPr>
+            <w:tcW w:w="1481" w:type="dxa"/>
+          </w:tcPr>
+          <w:p/>
+        </w:tc>
+        <w:tc>
+          <w:tcPr>
+            <w:tcW w:w="1468" w:type="dxa"/>
+          </w:tcPr>
+          <w:p/>
+        </w:tc>
+      </w:tr>
+      <w:tr>
+        <w:tc>
+          <w:tcPr>
+            <w:tcW w:w="1466" w:type="dxa"/>
+          </w:tcPr>
+          <w:p>
+            <w:pPr>
+              <w:pStyle w:val="ListParagraph"/>
+              <w:numPr>
+                <w:ilvl w:val="0"/>
+                <w:numId w:val="4"/>
+              </w:numPr>
+            </w:pPr>
+          </w:p>
+        </w:tc>
+        <w:tc>
+          <w:tcPr>
+            <w:tcW w:w="1944" w:type="dxa"/>
+          </w:tcPr>
+          <w:p/>
+        </w:tc>
+        <w:tc>
+          <w:tcPr>
+            <w:tcW w:w="1487" w:type="dxa"/>
+          </w:tcPr>
+          <w:p/>
+        </w:tc>
+        <w:tc>
+          <w:tcPr>
+            <w:tcW w:w="1504" w:type="dxa"/>
+          </w:tcPr>
+          <w:p/>
+        </w:tc>
+        <w:tc>
+          <w:tcPr>
+            <w:tcW w:w="1481" w:type="dxa"/>
+          </w:tcPr>
+          <w:p/>
+        </w:tc>
+        <w:tc>
+          <w:tcPr>
+            <w:tcW w:w="1468" w:type="dxa"/>
           </w:tcPr>
           <w:p/>
         </w:tc>
@@ -1501,6 +4576,7 @@
               <w:rPr>
                 <w:lang w:val="vi-VN"/>
               </w:rPr>
+              <w:lastRenderedPageBreak/>
               <w:t>1</w:t>
             </w:r>
           </w:p>
@@ -1510,11 +4586,9 @@
             <w:tcW w:w="2712" w:type="dxa"/>
           </w:tcPr>
           <w:p>
-            <w:pPr>
-              <w:rPr>
-                <w:lang w:val="vi-VN"/>
-              </w:rPr>
-            </w:pPr>
+            <w:r>
+              <w:t>KH</w:t>
+            </w:r>
           </w:p>
         </w:tc>
         <w:tc>
@@ -1522,11 +4596,11 @@
             <w:tcW w:w="1780" w:type="dxa"/>
           </w:tcPr>
           <w:p>
-            <w:pPr>
-              <w:rPr>
-                <w:lang w:val="vi-VN"/>
-              </w:rPr>
-            </w:pPr>
+            <w:proofErr w:type="spellStart"/>
+            <w:r>
+              <w:t>KhachHang</w:t>
+            </w:r>
+            <w:proofErr w:type="spellEnd"/>
           </w:p>
         </w:tc>
         <w:tc>
@@ -1534,11 +4608,30 @@
             <w:tcW w:w="1768" w:type="dxa"/>
           </w:tcPr>
           <w:p>
-            <w:pPr>
-              <w:rPr>
-                <w:lang w:val="vi-VN"/>
-              </w:rPr>
-            </w:pPr>
+            <w:proofErr w:type="spellStart"/>
+            <w:r>
+              <w:t>Kiểu</w:t>
+            </w:r>
+            <w:proofErr w:type="spellEnd"/>
+            <w:r>
+              <w:t xml:space="preserve"> </w:t>
+            </w:r>
+            <w:proofErr w:type="spellStart"/>
+            <w:r>
+              <w:t>đối</w:t>
+            </w:r>
+            <w:proofErr w:type="spellEnd"/>
+            <w:r>
+              <w:t xml:space="preserve"> </w:t>
+            </w:r>
+            <w:proofErr w:type="spellStart"/>
+            <w:r>
+              <w:t>tượng</w:t>
+            </w:r>
+            <w:proofErr w:type="spellEnd"/>
+            <w:r>
+              <w:t xml:space="preserve"> </w:t>
+            </w:r>
           </w:p>
         </w:tc>
         <w:tc>
@@ -1578,11 +4671,11 @@
             <w:tcW w:w="2712" w:type="dxa"/>
           </w:tcPr>
           <w:p>
-            <w:pPr>
-              <w:rPr>
-                <w:lang w:val="vi-VN"/>
-              </w:rPr>
-            </w:pPr>
+            <w:proofErr w:type="spellStart"/>
+            <w:r>
+              <w:t>Nhanvien</w:t>
+            </w:r>
+            <w:proofErr w:type="spellEnd"/>
           </w:p>
         </w:tc>
         <w:tc>
@@ -1590,11 +4683,11 @@
             <w:tcW w:w="1780" w:type="dxa"/>
           </w:tcPr>
           <w:p>
-            <w:pPr>
-              <w:rPr>
-                <w:lang w:val="vi-VN"/>
-              </w:rPr>
-            </w:pPr>
+            <w:proofErr w:type="spellStart"/>
+            <w:r>
+              <w:t>Nhanvien</w:t>
+            </w:r>
+            <w:proofErr w:type="spellEnd"/>
           </w:p>
         </w:tc>
         <w:tc>
@@ -1602,11 +4695,27 @@
             <w:tcW w:w="1768" w:type="dxa"/>
           </w:tcPr>
           <w:p>
-            <w:pPr>
-              <w:rPr>
-                <w:lang w:val="vi-VN"/>
-              </w:rPr>
-            </w:pPr>
+            <w:proofErr w:type="spellStart"/>
+            <w:r>
+              <w:t>Kiểu</w:t>
+            </w:r>
+            <w:proofErr w:type="spellEnd"/>
+            <w:r>
+              <w:t xml:space="preserve"> </w:t>
+            </w:r>
+            <w:proofErr w:type="spellStart"/>
+            <w:r>
+              <w:t>đối</w:t>
+            </w:r>
+            <w:proofErr w:type="spellEnd"/>
+            <w:r>
+              <w:t xml:space="preserve"> </w:t>
+            </w:r>
+            <w:proofErr w:type="spellStart"/>
+            <w:r>
+              <w:t>tượng</w:t>
+            </w:r>
+            <w:proofErr w:type="spellEnd"/>
           </w:p>
         </w:tc>
         <w:tc>
